--- a/project1/dist/計算機結構程式專題一報告.docx
+++ b/project1/dist/計算機結構程式專題一報告.docx
@@ -7,6 +7,7 @@
         <w:jc w:val="center"/>
         <w:rPr>
           <w:rFonts w:ascii="Times New Roman" w:eastAsia="標楷體" w:hAnsi="Times New Roman" w:cs="Times New Roman"/>
+          <w:b/>
           <w:sz w:val="40"/>
           <w:szCs w:val="40"/>
         </w:rPr>
@@ -14,24 +15,16 @@
       <w:r>
         <w:rPr>
           <w:rFonts w:ascii="Times New Roman" w:eastAsia="標楷體" w:hAnsi="Times New Roman" w:cs="Times New Roman"/>
+          <w:b/>
           <w:sz w:val="40"/>
           <w:szCs w:val="40"/>
         </w:rPr>
-        <w:t>計算機結構程式專題</w:t>
-      </w:r>
-      <w:proofErr w:type="gramStart"/>
-      <w:r>
-        <w:rPr>
-          <w:rFonts w:ascii="Times New Roman" w:eastAsia="標楷體" w:hAnsi="Times New Roman" w:cs="Times New Roman"/>
-          <w:sz w:val="40"/>
-          <w:szCs w:val="40"/>
-        </w:rPr>
-        <w:t>一</w:t>
-      </w:r>
-      <w:proofErr w:type="gramEnd"/>
-      <w:r>
-        <w:rPr>
-          <w:rFonts w:ascii="Times New Roman" w:eastAsia="標楷體" w:hAnsi="Times New Roman" w:cs="Times New Roman"/>
+        <w:t>計算機結構程式專題一</w:t>
+      </w:r>
+      <w:r>
+        <w:rPr>
+          <w:rFonts w:ascii="Times New Roman" w:eastAsia="標楷體" w:hAnsi="Times New Roman" w:cs="Times New Roman"/>
+          <w:b/>
           <w:sz w:val="40"/>
           <w:szCs w:val="40"/>
         </w:rPr>
@@ -40,30 +33,1857 @@
     </w:p>
     <w:p>
       <w:pPr>
-        <w:jc w:val="center"/>
-        <w:rPr>
-          <w:rFonts w:ascii="Times New Roman" w:eastAsia="標楷體" w:hAnsi="Times New Roman" w:cs="Times New Roman"/>
-          <w:sz w:val="40"/>
+        <w:rPr>
+          <w:rFonts w:ascii="Times New Roman" w:eastAsia="標楷體" w:hAnsi="Times New Roman" w:cs="Times New Roman"/>
+          <w:sz w:val="22"/>
           <w:szCs w:val="40"/>
+        </w:rPr>
+      </w:pPr>
+      <w:r>
+        <w:rPr>
+          <w:rFonts w:ascii="Times New Roman" w:eastAsia="標楷體" w:hAnsi="Times New Roman" w:cs="Times New Roman" w:hint="eastAsia"/>
+          <w:sz w:val="22"/>
+          <w:szCs w:val="40"/>
+        </w:rPr>
+        <w:t>學校</w:t>
+      </w:r>
+      <w:r>
+        <w:rPr>
+          <w:rFonts w:ascii="Times New Roman" w:eastAsia="標楷體" w:hAnsi="Times New Roman" w:cs="Times New Roman" w:hint="eastAsia"/>
+          <w:sz w:val="22"/>
+          <w:szCs w:val="40"/>
+        </w:rPr>
+        <w:t xml:space="preserve">: </w:t>
+      </w:r>
+      <w:r>
+        <w:rPr>
+          <w:rFonts w:ascii="Times New Roman" w:eastAsia="標楷體" w:hAnsi="Times New Roman" w:cs="Times New Roman" w:hint="eastAsia"/>
+          <w:sz w:val="22"/>
+          <w:szCs w:val="40"/>
+        </w:rPr>
+        <w:t>國立臺南大學</w:t>
+      </w:r>
+    </w:p>
+    <w:p>
+      <w:pPr>
+        <w:rPr>
+          <w:rFonts w:ascii="Times New Roman" w:eastAsia="標楷體" w:hAnsi="Times New Roman" w:cs="Times New Roman" w:hint="eastAsia"/>
+          <w:sz w:val="22"/>
+          <w:szCs w:val="40"/>
+        </w:rPr>
+      </w:pPr>
+      <w:r>
+        <w:rPr>
+          <w:rFonts w:ascii="Times New Roman" w:eastAsia="標楷體" w:hAnsi="Times New Roman" w:cs="Times New Roman" w:hint="eastAsia"/>
+          <w:sz w:val="22"/>
+          <w:szCs w:val="40"/>
+        </w:rPr>
+        <w:t>學生</w:t>
+      </w:r>
+      <w:r>
+        <w:rPr>
+          <w:rFonts w:ascii="Times New Roman" w:eastAsia="標楷體" w:hAnsi="Times New Roman" w:cs="Times New Roman" w:hint="eastAsia"/>
+          <w:sz w:val="22"/>
+          <w:szCs w:val="40"/>
+        </w:rPr>
+        <w:t xml:space="preserve">: </w:t>
+      </w:r>
+      <w:r>
+        <w:rPr>
+          <w:rFonts w:ascii="Times New Roman" w:eastAsia="標楷體" w:hAnsi="Times New Roman" w:cs="Times New Roman" w:hint="eastAsia"/>
+          <w:sz w:val="22"/>
+          <w:szCs w:val="40"/>
+        </w:rPr>
+        <w:t>蔡易霖</w:t>
+      </w:r>
+    </w:p>
+    <w:p>
+      <w:pPr>
+        <w:widowControl/>
+        <w:pBdr>
+          <w:bottom w:val="single" w:sz="6" w:space="4" w:color="EEEEEE"/>
+        </w:pBdr>
+        <w:shd w:val="clear" w:color="auto" w:fill="FFFFFF"/>
+        <w:spacing w:before="360" w:after="240"/>
+        <w:outlineLvl w:val="1"/>
+        <w:rPr>
+          <w:rFonts w:ascii="Times New Roman" w:eastAsia="標楷體" w:hAnsi="Times New Roman" w:cs="Times New Roman"/>
+          <w:b/>
+          <w:bCs/>
+          <w:color w:val="333333"/>
+          <w:spacing w:val="5"/>
+          <w:kern w:val="0"/>
+          <w:sz w:val="36"/>
+          <w:szCs w:val="36"/>
+        </w:rPr>
+      </w:pPr>
+      <w:r>
+        <w:rPr>
+          <w:rFonts w:ascii="Times New Roman" w:eastAsia="標楷體" w:hAnsi="Times New Roman" w:cs="Times New Roman"/>
+          <w:b/>
+          <w:bCs/>
+          <w:color w:val="333333"/>
+          <w:spacing w:val="5"/>
+          <w:kern w:val="0"/>
+          <w:sz w:val="36"/>
+          <w:szCs w:val="36"/>
+        </w:rPr>
+        <w:t>如何執行</w:t>
+      </w:r>
+    </w:p>
+    <w:p>
+      <w:pPr>
+        <w:widowControl/>
+        <w:shd w:val="clear" w:color="auto" w:fill="FFFFFF"/>
+        <w:rPr>
+          <w:rFonts w:ascii="Times New Roman" w:eastAsia="標楷體" w:hAnsi="Times New Roman" w:cs="Times New Roman"/>
+          <w:color w:val="333333"/>
+          <w:spacing w:val="5"/>
+          <w:kern w:val="0"/>
+          <w:szCs w:val="24"/>
+        </w:rPr>
+      </w:pPr>
+      <w:r>
+        <w:rPr>
+          <w:rFonts w:ascii="Times New Roman" w:eastAsia="標楷體" w:hAnsi="Times New Roman" w:cs="Times New Roman"/>
+          <w:color w:val="333333"/>
+          <w:spacing w:val="5"/>
+          <w:kern w:val="0"/>
+          <w:szCs w:val="24"/>
+        </w:rPr>
+        <w:t>此專案使用</w:t>
+      </w:r>
+      <w:r>
+        <w:rPr>
+          <w:rFonts w:ascii="Times New Roman" w:eastAsia="標楷體" w:hAnsi="Times New Roman" w:cs="Times New Roman"/>
+          <w:color w:val="333333"/>
+          <w:spacing w:val="5"/>
+          <w:kern w:val="0"/>
+          <w:sz w:val="20"/>
+          <w:szCs w:val="20"/>
+        </w:rPr>
+        <w:t>Java</w:t>
+      </w:r>
+      <w:r>
+        <w:rPr>
+          <w:rFonts w:ascii="Times New Roman" w:eastAsia="標楷體" w:hAnsi="Times New Roman" w:cs="Times New Roman"/>
+          <w:color w:val="333333"/>
+          <w:spacing w:val="5"/>
+          <w:kern w:val="0"/>
+          <w:szCs w:val="24"/>
+        </w:rPr>
+        <w:t>程式語言撰寫，提供三種執行方式</w:t>
+      </w:r>
+      <w:r>
+        <w:rPr>
+          <w:rFonts w:ascii="Times New Roman" w:eastAsia="標楷體" w:hAnsi="Times New Roman" w:cs="Times New Roman"/>
+          <w:color w:val="333333"/>
+          <w:spacing w:val="5"/>
+          <w:kern w:val="0"/>
+          <w:szCs w:val="24"/>
+        </w:rPr>
+        <w:t>:</w:t>
+      </w:r>
+    </w:p>
+    <w:p>
+      <w:pPr>
+        <w:widowControl/>
+        <w:numPr>
+          <w:ilvl w:val="0"/>
+          <w:numId w:val="1"/>
+        </w:numPr>
+        <w:shd w:val="clear" w:color="auto" w:fill="FFFFFF"/>
+        <w:spacing w:before="100" w:beforeAutospacing="1" w:after="100" w:afterAutospacing="1"/>
+        <w:rPr>
+          <w:rFonts w:ascii="Times New Roman" w:eastAsia="標楷體" w:hAnsi="Times New Roman" w:cs="Times New Roman"/>
+          <w:color w:val="333333"/>
+          <w:spacing w:val="5"/>
+          <w:kern w:val="0"/>
+          <w:szCs w:val="24"/>
+        </w:rPr>
+      </w:pPr>
+      <w:r>
+        <w:rPr>
+          <w:rFonts w:ascii="Times New Roman" w:eastAsia="標楷體" w:hAnsi="Times New Roman" w:cs="Times New Roman"/>
+          <w:color w:val="333333"/>
+          <w:spacing w:val="5"/>
+          <w:kern w:val="0"/>
+          <w:szCs w:val="24"/>
+        </w:rPr>
+        <w:t>使用</w:t>
+      </w:r>
+      <w:r>
+        <w:rPr>
+          <w:rFonts w:ascii="Times New Roman" w:eastAsia="標楷體" w:hAnsi="Times New Roman" w:cs="Times New Roman"/>
+          <w:color w:val="333333"/>
+          <w:spacing w:val="5"/>
+          <w:kern w:val="0"/>
+          <w:szCs w:val="24"/>
+        </w:rPr>
+        <w:t xml:space="preserve"> jacac </w:t>
+      </w:r>
+      <w:r>
+        <w:rPr>
+          <w:rFonts w:ascii="Times New Roman" w:eastAsia="標楷體" w:hAnsi="Times New Roman" w:cs="Times New Roman"/>
+          <w:color w:val="333333"/>
+          <w:spacing w:val="5"/>
+          <w:kern w:val="0"/>
+          <w:szCs w:val="24"/>
+        </w:rPr>
+        <w:t>編譯並執行</w:t>
+      </w:r>
+    </w:p>
+    <w:p>
+      <w:pPr>
+        <w:widowControl/>
+        <w:numPr>
+          <w:ilvl w:val="0"/>
+          <w:numId w:val="1"/>
+        </w:numPr>
+        <w:shd w:val="clear" w:color="auto" w:fill="FFFFFF"/>
+        <w:spacing w:before="100" w:beforeAutospacing="1" w:after="100" w:afterAutospacing="1"/>
+        <w:rPr>
+          <w:rFonts w:ascii="Times New Roman" w:eastAsia="標楷體" w:hAnsi="Times New Roman" w:cs="Times New Roman"/>
+          <w:color w:val="333333"/>
+          <w:spacing w:val="5"/>
+          <w:kern w:val="0"/>
+          <w:szCs w:val="24"/>
+        </w:rPr>
+      </w:pPr>
+      <w:r>
+        <w:rPr>
+          <w:rFonts w:ascii="Times New Roman" w:eastAsia="標楷體" w:hAnsi="Times New Roman" w:cs="Times New Roman"/>
+          <w:color w:val="333333"/>
+          <w:spacing w:val="5"/>
+          <w:kern w:val="0"/>
+          <w:szCs w:val="24"/>
+        </w:rPr>
+        <w:t>使用包裝檔</w:t>
+      </w:r>
+      <w:r>
+        <w:rPr>
+          <w:rFonts w:ascii="Times New Roman" w:eastAsia="標楷體" w:hAnsi="Times New Roman" w:cs="Times New Roman"/>
+          <w:color w:val="333333"/>
+          <w:spacing w:val="5"/>
+          <w:kern w:val="0"/>
+          <w:szCs w:val="24"/>
+        </w:rPr>
+        <w:t xml:space="preserve"> jar </w:t>
+      </w:r>
+      <w:r>
+        <w:rPr>
+          <w:rFonts w:ascii="Times New Roman" w:eastAsia="標楷體" w:hAnsi="Times New Roman" w:cs="Times New Roman"/>
+          <w:color w:val="333333"/>
+          <w:spacing w:val="5"/>
+          <w:kern w:val="0"/>
+          <w:szCs w:val="24"/>
+        </w:rPr>
+        <w:t>執行</w:t>
+      </w:r>
+    </w:p>
+    <w:p>
+      <w:pPr>
+        <w:widowControl/>
+        <w:numPr>
+          <w:ilvl w:val="0"/>
+          <w:numId w:val="1"/>
+        </w:numPr>
+        <w:shd w:val="clear" w:color="auto" w:fill="FFFFFF"/>
+        <w:spacing w:before="100" w:beforeAutospacing="1" w:after="100" w:afterAutospacing="1"/>
+        <w:rPr>
+          <w:rFonts w:ascii="Times New Roman" w:eastAsia="標楷體" w:hAnsi="Times New Roman" w:cs="Times New Roman"/>
+          <w:color w:val="333333"/>
+          <w:spacing w:val="5"/>
+          <w:kern w:val="0"/>
+          <w:szCs w:val="24"/>
+        </w:rPr>
+      </w:pPr>
+      <w:r>
+        <w:rPr>
+          <w:rFonts w:ascii="Times New Roman" w:eastAsia="標楷體" w:hAnsi="Times New Roman" w:cs="Times New Roman"/>
+          <w:color w:val="333333"/>
+          <w:spacing w:val="5"/>
+          <w:kern w:val="0"/>
+          <w:szCs w:val="24"/>
+        </w:rPr>
+        <w:t>使用</w:t>
+      </w:r>
+      <w:r>
+        <w:rPr>
+          <w:rFonts w:ascii="Times New Roman" w:eastAsia="標楷體" w:hAnsi="Times New Roman" w:cs="Times New Roman"/>
+          <w:color w:val="333333"/>
+          <w:spacing w:val="5"/>
+          <w:kern w:val="0"/>
+          <w:szCs w:val="24"/>
+        </w:rPr>
+        <w:t xml:space="preserve"> .exe </w:t>
+      </w:r>
+      <w:r>
+        <w:rPr>
+          <w:rFonts w:ascii="Times New Roman" w:eastAsia="標楷體" w:hAnsi="Times New Roman" w:cs="Times New Roman"/>
+          <w:color w:val="333333"/>
+          <w:spacing w:val="5"/>
+          <w:kern w:val="0"/>
+          <w:szCs w:val="24"/>
+        </w:rPr>
+        <w:t>執行</w:t>
+      </w:r>
+    </w:p>
+    <w:p>
+      <w:pPr>
+        <w:widowControl/>
+        <w:shd w:val="clear" w:color="auto" w:fill="FFFFFF"/>
+        <w:spacing w:before="360" w:after="240"/>
+        <w:outlineLvl w:val="2"/>
+        <w:rPr>
+          <w:rFonts w:ascii="Times New Roman" w:eastAsia="標楷體" w:hAnsi="Times New Roman" w:cs="Times New Roman"/>
+          <w:b/>
+          <w:bCs/>
+          <w:color w:val="333333"/>
+          <w:spacing w:val="5"/>
+          <w:kern w:val="0"/>
+          <w:sz w:val="30"/>
+          <w:szCs w:val="30"/>
+        </w:rPr>
+      </w:pPr>
+      <w:r>
+        <w:rPr>
+          <w:rFonts w:ascii="Times New Roman" w:eastAsia="標楷體" w:hAnsi="Times New Roman" w:cs="Times New Roman"/>
+          <w:b/>
+          <w:bCs/>
+          <w:color w:val="333333"/>
+          <w:spacing w:val="5"/>
+          <w:kern w:val="0"/>
+          <w:sz w:val="30"/>
+          <w:szCs w:val="30"/>
+        </w:rPr>
+        <w:t>使用</w:t>
+      </w:r>
+      <w:r>
+        <w:rPr>
+          <w:rFonts w:ascii="Times New Roman" w:eastAsia="標楷體" w:hAnsi="Times New Roman" w:cs="Times New Roman"/>
+          <w:b/>
+          <w:bCs/>
+          <w:color w:val="333333"/>
+          <w:spacing w:val="5"/>
+          <w:kern w:val="0"/>
+          <w:sz w:val="30"/>
+          <w:szCs w:val="30"/>
+        </w:rPr>
+        <w:t xml:space="preserve"> jacac </w:t>
+      </w:r>
+      <w:r>
+        <w:rPr>
+          <w:rFonts w:ascii="Times New Roman" w:eastAsia="標楷體" w:hAnsi="Times New Roman" w:cs="Times New Roman"/>
+          <w:b/>
+          <w:bCs/>
+          <w:color w:val="333333"/>
+          <w:spacing w:val="5"/>
+          <w:kern w:val="0"/>
+          <w:sz w:val="30"/>
+          <w:szCs w:val="30"/>
+        </w:rPr>
+        <w:t>編譯並執行</w:t>
+      </w:r>
+    </w:p>
+    <w:p>
+      <w:pPr>
+        <w:widowControl/>
+        <w:shd w:val="clear" w:color="auto" w:fill="FFFFFF"/>
+        <w:rPr>
+          <w:rFonts w:ascii="Times New Roman" w:eastAsia="標楷體" w:hAnsi="Times New Roman" w:cs="Times New Roman"/>
+          <w:color w:val="333333"/>
+          <w:spacing w:val="5"/>
+          <w:kern w:val="0"/>
+          <w:szCs w:val="24"/>
+        </w:rPr>
+      </w:pPr>
+      <w:r>
+        <w:rPr>
+          <w:rFonts w:ascii="Times New Roman" w:eastAsia="標楷體" w:hAnsi="Times New Roman" w:cs="Times New Roman"/>
+          <w:color w:val="333333"/>
+          <w:spacing w:val="5"/>
+          <w:kern w:val="0"/>
+          <w:szCs w:val="24"/>
+        </w:rPr>
+        <w:t>在</w:t>
+      </w:r>
+      <w:r>
+        <w:rPr>
+          <w:rFonts w:ascii="Times New Roman" w:eastAsia="標楷體" w:hAnsi="Times New Roman" w:cs="Times New Roman"/>
+          <w:color w:val="333333"/>
+          <w:spacing w:val="5"/>
+          <w:kern w:val="0"/>
+          <w:szCs w:val="24"/>
+        </w:rPr>
+        <w:t> </w:t>
+      </w:r>
+      <w:r>
+        <w:rPr>
+          <w:rFonts w:ascii="Times New Roman" w:eastAsia="標楷體" w:hAnsi="Times New Roman" w:cs="Times New Roman"/>
+          <w:color w:val="333333"/>
+          <w:spacing w:val="5"/>
+          <w:kern w:val="0"/>
+          <w:sz w:val="20"/>
+          <w:szCs w:val="20"/>
+        </w:rPr>
+        <w:t>cacheAssociative.java</w:t>
+      </w:r>
+      <w:r>
+        <w:rPr>
+          <w:rFonts w:ascii="Times New Roman" w:eastAsia="標楷體" w:hAnsi="Times New Roman" w:cs="Times New Roman"/>
+          <w:color w:val="333333"/>
+          <w:spacing w:val="5"/>
+          <w:kern w:val="0"/>
+          <w:szCs w:val="24"/>
+        </w:rPr>
+        <w:t> </w:t>
+      </w:r>
+      <w:r>
+        <w:rPr>
+          <w:rFonts w:ascii="Times New Roman" w:eastAsia="標楷體" w:hAnsi="Times New Roman" w:cs="Times New Roman"/>
+          <w:color w:val="333333"/>
+          <w:spacing w:val="5"/>
+          <w:kern w:val="0"/>
+          <w:szCs w:val="24"/>
+        </w:rPr>
+        <w:t>檔案目錄下執行以下指令來編譯</w:t>
+      </w:r>
+      <w:r>
+        <w:rPr>
+          <w:rFonts w:ascii="Times New Roman" w:eastAsia="標楷體" w:hAnsi="Times New Roman" w:cs="Times New Roman"/>
+          <w:color w:val="333333"/>
+          <w:spacing w:val="5"/>
+          <w:kern w:val="0"/>
+          <w:szCs w:val="24"/>
+        </w:rPr>
+        <w:t> </w:t>
+      </w:r>
+      <w:r>
+        <w:rPr>
+          <w:rFonts w:ascii="Times New Roman" w:eastAsia="標楷體" w:hAnsi="Times New Roman" w:cs="Times New Roman"/>
+          <w:color w:val="333333"/>
+          <w:spacing w:val="5"/>
+          <w:kern w:val="0"/>
+          <w:sz w:val="20"/>
+          <w:szCs w:val="20"/>
+        </w:rPr>
+        <w:t>.java</w:t>
+      </w:r>
+      <w:r>
+        <w:rPr>
+          <w:rFonts w:ascii="Times New Roman" w:eastAsia="標楷體" w:hAnsi="Times New Roman" w:cs="Times New Roman"/>
+          <w:color w:val="333333"/>
+          <w:spacing w:val="5"/>
+          <w:kern w:val="0"/>
+          <w:szCs w:val="24"/>
+        </w:rPr>
+        <w:t> </w:t>
+      </w:r>
+      <w:r>
+        <w:rPr>
+          <w:rFonts w:ascii="Times New Roman" w:eastAsia="標楷體" w:hAnsi="Times New Roman" w:cs="Times New Roman"/>
+          <w:color w:val="333333"/>
+          <w:spacing w:val="5"/>
+          <w:kern w:val="0"/>
+          <w:szCs w:val="24"/>
+        </w:rPr>
+        <w:t>檔案。</w:t>
+      </w:r>
+    </w:p>
+    <w:p>
+      <w:pPr>
+        <w:widowControl/>
+        <w:shd w:val="clear" w:color="auto" w:fill="FFFFFF"/>
+        <w:rPr>
+          <w:rFonts w:ascii="Times New Roman" w:eastAsia="標楷體" w:hAnsi="Times New Roman" w:cs="Times New Roman" w:hint="eastAsia"/>
+          <w:color w:val="333333"/>
+          <w:spacing w:val="5"/>
+          <w:kern w:val="0"/>
+          <w:szCs w:val="24"/>
         </w:rPr>
       </w:pPr>
     </w:p>
     <w:p>
       <w:pPr>
         <w:widowControl/>
+        <w:shd w:val="clear" w:color="auto" w:fill="F7F7F7"/>
+        <w:tabs>
+          <w:tab w:val="left" w:pos="916"/>
+          <w:tab w:val="left" w:pos="1832"/>
+          <w:tab w:val="left" w:pos="2748"/>
+          <w:tab w:val="left" w:pos="3664"/>
+          <w:tab w:val="left" w:pos="4580"/>
+          <w:tab w:val="left" w:pos="5496"/>
+          <w:tab w:val="left" w:pos="6412"/>
+          <w:tab w:val="left" w:pos="7328"/>
+          <w:tab w:val="left" w:pos="8244"/>
+          <w:tab w:val="left" w:pos="9160"/>
+          <w:tab w:val="left" w:pos="10076"/>
+          <w:tab w:val="left" w:pos="10992"/>
+          <w:tab w:val="left" w:pos="11908"/>
+          <w:tab w:val="left" w:pos="12824"/>
+          <w:tab w:val="left" w:pos="13740"/>
+          <w:tab w:val="left" w:pos="14656"/>
+        </w:tabs>
+        <w:rPr>
+          <w:rFonts w:ascii="Times New Roman" w:eastAsia="標楷體" w:hAnsi="Times New Roman" w:cs="Times New Roman"/>
+          <w:color w:val="333333"/>
+          <w:spacing w:val="5"/>
+          <w:kern w:val="0"/>
+          <w:sz w:val="20"/>
+          <w:szCs w:val="20"/>
+          <w:bdr w:val="none" w:sz="0" w:space="0" w:color="auto" w:frame="1"/>
+        </w:rPr>
+      </w:pPr>
+      <w:r>
+        <w:rPr>
+          <w:rFonts w:ascii="Times New Roman" w:eastAsia="標楷體" w:hAnsi="Times New Roman" w:cs="Times New Roman"/>
+          <w:color w:val="333333"/>
+          <w:spacing w:val="5"/>
+          <w:kern w:val="0"/>
+          <w:sz w:val="20"/>
+          <w:szCs w:val="20"/>
+          <w:bdr w:val="none" w:sz="0" w:space="0" w:color="auto" w:frame="1"/>
+        </w:rPr>
+        <w:t>#</w:t>
+      </w:r>
+      <w:r>
+        <w:rPr>
+          <w:rFonts w:ascii="Times New Roman" w:eastAsia="標楷體" w:hAnsi="Times New Roman" w:cs="Times New Roman"/>
+          <w:color w:val="333333"/>
+          <w:spacing w:val="5"/>
+          <w:kern w:val="0"/>
+          <w:sz w:val="20"/>
+          <w:szCs w:val="20"/>
+          <w:bdr w:val="none" w:sz="0" w:space="0" w:color="auto" w:frame="1"/>
+        </w:rPr>
+        <w:t>編譯</w:t>
+      </w:r>
+    </w:p>
+    <w:p>
+      <w:pPr>
+        <w:widowControl/>
+        <w:shd w:val="clear" w:color="auto" w:fill="F7F7F7"/>
+        <w:tabs>
+          <w:tab w:val="left" w:pos="916"/>
+          <w:tab w:val="left" w:pos="1832"/>
+          <w:tab w:val="left" w:pos="2748"/>
+          <w:tab w:val="left" w:pos="3664"/>
+          <w:tab w:val="left" w:pos="4580"/>
+          <w:tab w:val="left" w:pos="5496"/>
+          <w:tab w:val="left" w:pos="6412"/>
+          <w:tab w:val="left" w:pos="7328"/>
+          <w:tab w:val="left" w:pos="8244"/>
+          <w:tab w:val="left" w:pos="9160"/>
+          <w:tab w:val="left" w:pos="10076"/>
+          <w:tab w:val="left" w:pos="10992"/>
+          <w:tab w:val="left" w:pos="11908"/>
+          <w:tab w:val="left" w:pos="12824"/>
+          <w:tab w:val="left" w:pos="13740"/>
+          <w:tab w:val="left" w:pos="14656"/>
+        </w:tabs>
+        <w:rPr>
+          <w:rFonts w:ascii="Times New Roman" w:eastAsia="標楷體" w:hAnsi="Times New Roman" w:cs="Times New Roman"/>
+          <w:color w:val="333333"/>
+          <w:spacing w:val="5"/>
+          <w:kern w:val="0"/>
+          <w:sz w:val="20"/>
+          <w:szCs w:val="20"/>
+          <w:bdr w:val="none" w:sz="0" w:space="0" w:color="auto" w:frame="1"/>
+        </w:rPr>
+      </w:pPr>
+      <w:r>
+        <w:rPr>
+          <w:rFonts w:ascii="Times New Roman" w:eastAsia="標楷體" w:hAnsi="Times New Roman" w:cs="Times New Roman"/>
+          <w:color w:val="333333"/>
+          <w:spacing w:val="5"/>
+          <w:kern w:val="0"/>
+          <w:sz w:val="20"/>
+          <w:szCs w:val="20"/>
+          <w:bdr w:val="none" w:sz="0" w:space="0" w:color="auto" w:frame="1"/>
+        </w:rPr>
+        <w:t>javac -encoding UTF-8 cacheAssociative.java</w:t>
+      </w:r>
+    </w:p>
+    <w:p>
+      <w:pPr>
+        <w:widowControl/>
+        <w:shd w:val="clear" w:color="auto" w:fill="FFFFFF"/>
+        <w:rPr>
+          <w:rFonts w:ascii="Times New Roman" w:eastAsia="標楷體" w:hAnsi="Times New Roman" w:cs="Times New Roman"/>
+          <w:color w:val="333333"/>
+          <w:spacing w:val="5"/>
+          <w:kern w:val="0"/>
+          <w:szCs w:val="24"/>
+        </w:rPr>
+      </w:pPr>
+    </w:p>
+    <w:p>
+      <w:pPr>
+        <w:widowControl/>
+        <w:shd w:val="clear" w:color="auto" w:fill="FFFFFF"/>
+        <w:rPr>
+          <w:rFonts w:ascii="Times New Roman" w:eastAsia="標楷體" w:hAnsi="Times New Roman" w:cs="Times New Roman"/>
+          <w:color w:val="333333"/>
+          <w:spacing w:val="5"/>
+          <w:kern w:val="0"/>
+          <w:szCs w:val="24"/>
+        </w:rPr>
+      </w:pPr>
+      <w:r>
+        <w:rPr>
+          <w:rFonts w:ascii="Times New Roman" w:eastAsia="標楷體" w:hAnsi="Times New Roman" w:cs="Times New Roman"/>
+          <w:color w:val="333333"/>
+          <w:spacing w:val="5"/>
+          <w:kern w:val="0"/>
+          <w:szCs w:val="24"/>
+        </w:rPr>
+        <w:t>執行指令時給予參數，順序為</w:t>
+      </w:r>
+      <w:r>
+        <w:rPr>
+          <w:rFonts w:ascii="Times New Roman" w:eastAsia="標楷體" w:hAnsi="Times New Roman" w:cs="Times New Roman"/>
+          <w:color w:val="333333"/>
+          <w:spacing w:val="5"/>
+          <w:kern w:val="0"/>
+          <w:szCs w:val="24"/>
+        </w:rPr>
+        <w:t> </w:t>
+      </w:r>
+      <w:r>
+        <w:rPr>
+          <w:rFonts w:ascii="Times New Roman" w:eastAsia="標楷體" w:hAnsi="Times New Roman" w:cs="Times New Roman"/>
+          <w:color w:val="333333"/>
+          <w:spacing w:val="5"/>
+          <w:kern w:val="0"/>
+          <w:sz w:val="20"/>
+          <w:szCs w:val="20"/>
+        </w:rPr>
+        <w:t>cache_size</w:t>
+      </w:r>
+      <w:r>
+        <w:rPr>
+          <w:rFonts w:ascii="Times New Roman" w:eastAsia="標楷體" w:hAnsi="Times New Roman" w:cs="Times New Roman"/>
+          <w:color w:val="333333"/>
+          <w:spacing w:val="5"/>
+          <w:kern w:val="0"/>
+          <w:szCs w:val="24"/>
+        </w:rPr>
+        <w:t>Cache</w:t>
+      </w:r>
+      <w:r>
+        <w:rPr>
+          <w:rFonts w:ascii="Times New Roman" w:eastAsia="標楷體" w:hAnsi="Times New Roman" w:cs="Times New Roman"/>
+          <w:color w:val="333333"/>
+          <w:spacing w:val="5"/>
+          <w:kern w:val="0"/>
+          <w:szCs w:val="24"/>
+        </w:rPr>
+        <w:t>的大小其單位為</w:t>
+      </w:r>
+      <w:r>
+        <w:rPr>
+          <w:rFonts w:ascii="Times New Roman" w:eastAsia="標楷體" w:hAnsi="Times New Roman" w:cs="Times New Roman"/>
+          <w:color w:val="333333"/>
+          <w:spacing w:val="5"/>
+          <w:kern w:val="0"/>
+          <w:szCs w:val="24"/>
+        </w:rPr>
+        <w:t>KByte</w:t>
+      </w:r>
+      <w:r>
+        <w:rPr>
+          <w:rFonts w:ascii="Times New Roman" w:eastAsia="標楷體" w:hAnsi="Times New Roman" w:cs="Times New Roman"/>
+          <w:color w:val="333333"/>
+          <w:spacing w:val="5"/>
+          <w:kern w:val="0"/>
+          <w:szCs w:val="24"/>
+        </w:rPr>
+        <w:t>、</w:t>
+      </w:r>
+      <w:r>
+        <w:rPr>
+          <w:rFonts w:ascii="Times New Roman" w:eastAsia="標楷體" w:hAnsi="Times New Roman" w:cs="Times New Roman"/>
+          <w:color w:val="333333"/>
+          <w:spacing w:val="5"/>
+          <w:kern w:val="0"/>
+          <w:sz w:val="20"/>
+          <w:szCs w:val="20"/>
+        </w:rPr>
+        <w:t>block_size</w:t>
+      </w:r>
+      <w:r>
+        <w:rPr>
+          <w:rFonts w:ascii="Times New Roman" w:eastAsia="標楷體" w:hAnsi="Times New Roman" w:cs="Times New Roman"/>
+          <w:color w:val="333333"/>
+          <w:spacing w:val="5"/>
+          <w:kern w:val="0"/>
+          <w:szCs w:val="24"/>
+        </w:rPr>
+        <w:t>每個</w:t>
+      </w:r>
+      <w:r>
+        <w:rPr>
+          <w:rFonts w:ascii="Times New Roman" w:eastAsia="標楷體" w:hAnsi="Times New Roman" w:cs="Times New Roman"/>
+          <w:color w:val="333333"/>
+          <w:spacing w:val="5"/>
+          <w:kern w:val="0"/>
+          <w:szCs w:val="24"/>
+        </w:rPr>
+        <w:t>Cache Block</w:t>
+      </w:r>
+      <w:r>
+        <w:rPr>
+          <w:rFonts w:ascii="Times New Roman" w:eastAsia="標楷體" w:hAnsi="Times New Roman" w:cs="Times New Roman"/>
+          <w:color w:val="333333"/>
+          <w:spacing w:val="5"/>
+          <w:kern w:val="0"/>
+          <w:szCs w:val="24"/>
+        </w:rPr>
+        <w:t>的大小其單位為</w:t>
+      </w:r>
+      <w:r>
+        <w:rPr>
+          <w:rFonts w:ascii="Times New Roman" w:eastAsia="標楷體" w:hAnsi="Times New Roman" w:cs="Times New Roman"/>
+          <w:color w:val="333333"/>
+          <w:spacing w:val="5"/>
+          <w:kern w:val="0"/>
+          <w:szCs w:val="24"/>
+        </w:rPr>
+        <w:t>Byte</w:t>
+      </w:r>
+      <w:r>
+        <w:rPr>
+          <w:rFonts w:ascii="Times New Roman" w:eastAsia="標楷體" w:hAnsi="Times New Roman" w:cs="Times New Roman"/>
+          <w:color w:val="333333"/>
+          <w:spacing w:val="5"/>
+          <w:kern w:val="0"/>
+          <w:szCs w:val="24"/>
+        </w:rPr>
+        <w:t>、</w:t>
+      </w:r>
+      <w:r>
+        <w:rPr>
+          <w:rFonts w:ascii="Times New Roman" w:eastAsia="標楷體" w:hAnsi="Times New Roman" w:cs="Times New Roman"/>
+          <w:color w:val="333333"/>
+          <w:spacing w:val="5"/>
+          <w:kern w:val="0"/>
+          <w:sz w:val="20"/>
+          <w:szCs w:val="20"/>
+        </w:rPr>
+        <w:t>set_degree</w:t>
+      </w:r>
+      <w:r>
+        <w:rPr>
+          <w:rFonts w:ascii="Times New Roman" w:eastAsia="標楷體" w:hAnsi="Times New Roman" w:cs="Times New Roman"/>
+          <w:color w:val="333333"/>
+          <w:spacing w:val="5"/>
+          <w:kern w:val="0"/>
+          <w:szCs w:val="24"/>
+        </w:rPr>
+        <w:t>一個</w:t>
+      </w:r>
+      <w:r>
+        <w:rPr>
+          <w:rFonts w:ascii="Times New Roman" w:eastAsia="標楷體" w:hAnsi="Times New Roman" w:cs="Times New Roman"/>
+          <w:color w:val="333333"/>
+          <w:spacing w:val="5"/>
+          <w:kern w:val="0"/>
+          <w:szCs w:val="24"/>
+        </w:rPr>
+        <w:t>set</w:t>
+      </w:r>
+      <w:r>
+        <w:rPr>
+          <w:rFonts w:ascii="Times New Roman" w:eastAsia="標楷體" w:hAnsi="Times New Roman" w:cs="Times New Roman"/>
+          <w:color w:val="333333"/>
+          <w:spacing w:val="5"/>
+          <w:kern w:val="0"/>
+          <w:szCs w:val="24"/>
+        </w:rPr>
+        <w:t>中的</w:t>
+      </w:r>
+      <w:r>
+        <w:rPr>
+          <w:rFonts w:ascii="Times New Roman" w:eastAsia="標楷體" w:hAnsi="Times New Roman" w:cs="Times New Roman"/>
+          <w:color w:val="333333"/>
+          <w:spacing w:val="5"/>
+          <w:kern w:val="0"/>
+          <w:szCs w:val="24"/>
+        </w:rPr>
+        <w:t>Cache Block</w:t>
+      </w:r>
+      <w:r>
+        <w:rPr>
+          <w:rFonts w:ascii="Times New Roman" w:eastAsia="標楷體" w:hAnsi="Times New Roman" w:cs="Times New Roman"/>
+          <w:color w:val="333333"/>
+          <w:spacing w:val="5"/>
+          <w:kern w:val="0"/>
+          <w:szCs w:val="24"/>
+        </w:rPr>
+        <w:t>個數、</w:t>
+      </w:r>
+      <w:r>
+        <w:rPr>
+          <w:rFonts w:ascii="Times New Roman" w:eastAsia="標楷體" w:hAnsi="Times New Roman" w:cs="Times New Roman"/>
+          <w:color w:val="333333"/>
+          <w:spacing w:val="5"/>
+          <w:kern w:val="0"/>
+          <w:sz w:val="20"/>
+          <w:szCs w:val="20"/>
+        </w:rPr>
+        <w:t>fileName</w:t>
+      </w:r>
+      <w:r>
+        <w:rPr>
+          <w:rFonts w:ascii="Times New Roman" w:eastAsia="標楷體" w:hAnsi="Times New Roman" w:cs="Times New Roman"/>
+          <w:color w:val="333333"/>
+          <w:spacing w:val="5"/>
+          <w:kern w:val="0"/>
+          <w:szCs w:val="24"/>
+        </w:rPr>
+        <w:t>檔名。</w:t>
+      </w:r>
+    </w:p>
+    <w:p>
+      <w:pPr>
+        <w:widowControl/>
+        <w:shd w:val="clear" w:color="auto" w:fill="FFFFFF"/>
+        <w:rPr>
+          <w:rFonts w:ascii="Times New Roman" w:eastAsia="標楷體" w:hAnsi="Times New Roman" w:cs="Times New Roman" w:hint="eastAsia"/>
+          <w:color w:val="333333"/>
+          <w:spacing w:val="5"/>
+          <w:kern w:val="0"/>
+          <w:szCs w:val="24"/>
+        </w:rPr>
+      </w:pPr>
+    </w:p>
+    <w:p>
+      <w:pPr>
+        <w:widowControl/>
+        <w:shd w:val="clear" w:color="auto" w:fill="F7F7F7"/>
+        <w:tabs>
+          <w:tab w:val="left" w:pos="916"/>
+          <w:tab w:val="left" w:pos="1832"/>
+          <w:tab w:val="left" w:pos="2748"/>
+          <w:tab w:val="left" w:pos="3664"/>
+          <w:tab w:val="left" w:pos="4580"/>
+          <w:tab w:val="left" w:pos="5496"/>
+          <w:tab w:val="left" w:pos="6412"/>
+          <w:tab w:val="left" w:pos="7328"/>
+          <w:tab w:val="left" w:pos="8244"/>
+          <w:tab w:val="left" w:pos="9160"/>
+          <w:tab w:val="left" w:pos="10076"/>
+          <w:tab w:val="left" w:pos="10992"/>
+          <w:tab w:val="left" w:pos="11908"/>
+          <w:tab w:val="left" w:pos="12824"/>
+          <w:tab w:val="left" w:pos="13740"/>
+          <w:tab w:val="left" w:pos="14656"/>
+        </w:tabs>
+        <w:rPr>
+          <w:rFonts w:ascii="Times New Roman" w:eastAsia="標楷體" w:hAnsi="Times New Roman" w:cs="Times New Roman"/>
+          <w:color w:val="333333"/>
+          <w:spacing w:val="5"/>
+          <w:kern w:val="0"/>
+          <w:sz w:val="20"/>
+          <w:szCs w:val="20"/>
+          <w:bdr w:val="none" w:sz="0" w:space="0" w:color="auto" w:frame="1"/>
+        </w:rPr>
+      </w:pPr>
+      <w:r>
+        <w:rPr>
+          <w:rFonts w:ascii="Times New Roman" w:eastAsia="標楷體" w:hAnsi="Times New Roman" w:cs="Times New Roman"/>
+          <w:color w:val="333333"/>
+          <w:spacing w:val="5"/>
+          <w:kern w:val="0"/>
+          <w:sz w:val="20"/>
+          <w:szCs w:val="20"/>
+          <w:bdr w:val="none" w:sz="0" w:space="0" w:color="auto" w:frame="1"/>
+        </w:rPr>
+        <w:t>#</w:t>
+      </w:r>
+      <w:r>
+        <w:rPr>
+          <w:rFonts w:ascii="Times New Roman" w:eastAsia="標楷體" w:hAnsi="Times New Roman" w:cs="Times New Roman"/>
+          <w:color w:val="333333"/>
+          <w:spacing w:val="5"/>
+          <w:kern w:val="0"/>
+          <w:sz w:val="20"/>
+          <w:szCs w:val="20"/>
+          <w:bdr w:val="none" w:sz="0" w:space="0" w:color="auto" w:frame="1"/>
+        </w:rPr>
+        <w:t>執行</w:t>
+      </w:r>
+    </w:p>
+    <w:p>
+      <w:pPr>
+        <w:widowControl/>
+        <w:shd w:val="clear" w:color="auto" w:fill="F7F7F7"/>
+        <w:tabs>
+          <w:tab w:val="left" w:pos="916"/>
+          <w:tab w:val="left" w:pos="1832"/>
+          <w:tab w:val="left" w:pos="2748"/>
+          <w:tab w:val="left" w:pos="3664"/>
+          <w:tab w:val="left" w:pos="4580"/>
+          <w:tab w:val="left" w:pos="5496"/>
+          <w:tab w:val="left" w:pos="6412"/>
+          <w:tab w:val="left" w:pos="7328"/>
+          <w:tab w:val="left" w:pos="8244"/>
+          <w:tab w:val="left" w:pos="9160"/>
+          <w:tab w:val="left" w:pos="10076"/>
+          <w:tab w:val="left" w:pos="10992"/>
+          <w:tab w:val="left" w:pos="11908"/>
+          <w:tab w:val="left" w:pos="12824"/>
+          <w:tab w:val="left" w:pos="13740"/>
+          <w:tab w:val="left" w:pos="14656"/>
+        </w:tabs>
+        <w:rPr>
+          <w:rFonts w:ascii="Times New Roman" w:eastAsia="標楷體" w:hAnsi="Times New Roman" w:cs="Times New Roman"/>
+          <w:color w:val="333333"/>
+          <w:spacing w:val="5"/>
+          <w:kern w:val="0"/>
+          <w:sz w:val="20"/>
+          <w:szCs w:val="20"/>
+          <w:bdr w:val="none" w:sz="0" w:space="0" w:color="auto" w:frame="1"/>
+        </w:rPr>
+      </w:pPr>
+      <w:r>
+        <w:rPr>
+          <w:rFonts w:ascii="Times New Roman" w:eastAsia="標楷體" w:hAnsi="Times New Roman" w:cs="Times New Roman"/>
+          <w:color w:val="333333"/>
+          <w:spacing w:val="5"/>
+          <w:kern w:val="0"/>
+          <w:sz w:val="20"/>
+          <w:szCs w:val="20"/>
+          <w:bdr w:val="none" w:sz="0" w:space="0" w:color="auto" w:frame="1"/>
+        </w:rPr>
+        <w:t>java cacheAssociative 128 16 1 trace.txt</w:t>
+      </w:r>
+    </w:p>
+    <w:p>
+      <w:pPr>
+        <w:widowControl/>
+        <w:shd w:val="clear" w:color="auto" w:fill="FFFFFF"/>
+        <w:rPr>
+          <w:rFonts w:ascii="Times New Roman" w:eastAsia="標楷體" w:hAnsi="Times New Roman" w:cs="Times New Roman"/>
+          <w:color w:val="777777"/>
+          <w:spacing w:val="5"/>
+          <w:kern w:val="0"/>
+          <w:sz w:val="16"/>
+          <w:szCs w:val="24"/>
+          <w:shd w:val="pct15" w:color="auto" w:fill="FFFFFF"/>
+        </w:rPr>
+      </w:pPr>
+      <w:r>
+        <w:rPr>
+          <w:rFonts w:ascii="Times New Roman" w:eastAsia="標楷體" w:hAnsi="Times New Roman" w:cs="Times New Roman"/>
+          <w:color w:val="777777"/>
+          <w:spacing w:val="5"/>
+          <w:kern w:val="0"/>
+          <w:sz w:val="16"/>
+          <w:szCs w:val="24"/>
+          <w:shd w:val="pct15" w:color="auto" w:fill="FFFFFF"/>
+        </w:rPr>
+        <w:t xml:space="preserve">trace.txt </w:t>
+      </w:r>
+      <w:r>
+        <w:rPr>
+          <w:rFonts w:ascii="Times New Roman" w:eastAsia="標楷體" w:hAnsi="Times New Roman" w:cs="Times New Roman"/>
+          <w:color w:val="777777"/>
+          <w:spacing w:val="5"/>
+          <w:kern w:val="0"/>
+          <w:sz w:val="16"/>
+          <w:szCs w:val="24"/>
+          <w:shd w:val="pct15" w:color="auto" w:fill="FFFFFF"/>
+        </w:rPr>
+        <w:t>需與編譯出來的程式放置於同一個資料夾位置</w:t>
+      </w:r>
+    </w:p>
+    <w:p>
+      <w:pPr>
+        <w:widowControl/>
+        <w:shd w:val="clear" w:color="auto" w:fill="FFFFFF"/>
+        <w:rPr>
+          <w:rFonts w:ascii="Times New Roman" w:eastAsia="標楷體" w:hAnsi="Times New Roman" w:cs="Times New Roman" w:hint="eastAsia"/>
+          <w:color w:val="777777"/>
+          <w:spacing w:val="5"/>
+          <w:kern w:val="0"/>
+          <w:sz w:val="16"/>
+          <w:szCs w:val="24"/>
+        </w:rPr>
+      </w:pPr>
+    </w:p>
+    <w:p>
+      <w:pPr>
+        <w:widowControl/>
+        <w:shd w:val="clear" w:color="auto" w:fill="FFFFFF"/>
+        <w:spacing w:after="240"/>
+        <w:rPr>
+          <w:rFonts w:ascii="Times New Roman" w:eastAsia="標楷體" w:hAnsi="Times New Roman" w:cs="Times New Roman"/>
+          <w:color w:val="333333"/>
+          <w:spacing w:val="5"/>
+          <w:kern w:val="0"/>
+          <w:szCs w:val="24"/>
+        </w:rPr>
+      </w:pPr>
+      <w:r>
+        <w:rPr>
+          <w:rFonts w:ascii="Times New Roman" w:eastAsia="標楷體" w:hAnsi="Times New Roman" w:cs="Times New Roman"/>
+          <w:noProof/>
+          <w:color w:val="333333"/>
+          <w:spacing w:val="5"/>
+          <w:kern w:val="0"/>
+          <w:szCs w:val="24"/>
+        </w:rPr>
+        <w:drawing>
+          <wp:inline distT="0" distB="0" distL="0" distR="0">
+            <wp:extent cx="4513201" cy="1320800"/>
+            <wp:effectExtent l="0" t="0" r="1905" b="0"/>
+            <wp:docPr id="4" name="圖片 4" descr="https://i.imgur.com/dH3iAgY.png"/>
+            <wp:cNvGraphicFramePr>
+              <a:graphicFrameLocks xmlns:a="http://schemas.openxmlformats.org/drawingml/2006/main" noChangeAspect="1"/>
+            </wp:cNvGraphicFramePr>
+            <a:graphic xmlns:a="http://schemas.openxmlformats.org/drawingml/2006/main">
+              <a:graphicData uri="http://schemas.openxmlformats.org/drawingml/2006/picture">
+                <pic:pic xmlns:pic="http://schemas.openxmlformats.org/drawingml/2006/picture">
+                  <pic:nvPicPr>
+                    <pic:cNvPr id="0" name="Picture 1" descr="https://i.imgur.com/dH3iAgY.png"/>
+                    <pic:cNvPicPr>
+                      <a:picLocks noChangeAspect="1" noChangeArrowheads="1"/>
+                    </pic:cNvPicPr>
+                  </pic:nvPicPr>
+                  <pic:blipFill>
+                    <a:blip r:embed="rId5">
+                      <a:extLst>
+                        <a:ext uri="{28A0092B-C50C-407E-A947-70E740481C1C}">
+                          <a14:useLocalDpi xmlns:a14="http://schemas.microsoft.com/office/drawing/2010/main" val="0"/>
+                        </a:ext>
+                      </a:extLst>
+                    </a:blip>
+                    <a:srcRect/>
+                    <a:stretch>
+                      <a:fillRect/>
+                    </a:stretch>
+                  </pic:blipFill>
+                  <pic:spPr bwMode="auto">
+                    <a:xfrm>
+                      <a:off x="0" y="0"/>
+                      <a:ext cx="4546020" cy="1330405"/>
+                    </a:xfrm>
+                    <a:prstGeom prst="rect">
+                      <a:avLst/>
+                    </a:prstGeom>
+                    <a:noFill/>
+                    <a:ln>
+                      <a:noFill/>
+                    </a:ln>
+                  </pic:spPr>
+                </pic:pic>
+              </a:graphicData>
+            </a:graphic>
+          </wp:inline>
+        </w:drawing>
+      </w:r>
+    </w:p>
+    <w:p>
+      <w:pPr>
+        <w:widowControl/>
+        <w:rPr>
+          <w:rFonts w:ascii="Times New Roman" w:eastAsia="標楷體" w:hAnsi="Times New Roman" w:cs="Times New Roman"/>
+          <w:color w:val="333333"/>
+          <w:spacing w:val="5"/>
+          <w:kern w:val="0"/>
+          <w:szCs w:val="24"/>
+        </w:rPr>
+      </w:pPr>
+      <w:r>
+        <w:rPr>
+          <w:rFonts w:ascii="Times New Roman" w:eastAsia="標楷體" w:hAnsi="Times New Roman" w:cs="Times New Roman"/>
+          <w:color w:val="333333"/>
+          <w:spacing w:val="5"/>
+          <w:kern w:val="0"/>
+          <w:szCs w:val="24"/>
+        </w:rPr>
+        <w:br w:type="page"/>
+      </w:r>
+    </w:p>
+    <w:p>
+      <w:pPr>
+        <w:widowControl/>
+        <w:shd w:val="clear" w:color="auto" w:fill="FFFFFF"/>
+        <w:spacing w:before="360" w:after="240"/>
+        <w:outlineLvl w:val="2"/>
+        <w:rPr>
+          <w:rFonts w:ascii="Times New Roman" w:eastAsia="標楷體" w:hAnsi="Times New Roman" w:cs="Times New Roman"/>
+          <w:b/>
+          <w:bCs/>
+          <w:color w:val="333333"/>
+          <w:spacing w:val="5"/>
+          <w:kern w:val="0"/>
+          <w:sz w:val="30"/>
+          <w:szCs w:val="30"/>
+        </w:rPr>
+      </w:pPr>
+      <w:r>
+        <w:rPr>
+          <w:rFonts w:ascii="Times New Roman" w:eastAsia="標楷體" w:hAnsi="Times New Roman" w:cs="Times New Roman"/>
+          <w:b/>
+          <w:bCs/>
+          <w:color w:val="333333"/>
+          <w:spacing w:val="5"/>
+          <w:kern w:val="0"/>
+          <w:sz w:val="30"/>
+          <w:szCs w:val="30"/>
+        </w:rPr>
+        <w:lastRenderedPageBreak/>
+        <w:t>使用包裝檔</w:t>
+      </w:r>
+      <w:r>
+        <w:rPr>
+          <w:rFonts w:ascii="Times New Roman" w:eastAsia="標楷體" w:hAnsi="Times New Roman" w:cs="Times New Roman"/>
+          <w:b/>
+          <w:bCs/>
+          <w:color w:val="333333"/>
+          <w:spacing w:val="5"/>
+          <w:kern w:val="0"/>
+          <w:sz w:val="30"/>
+          <w:szCs w:val="30"/>
+        </w:rPr>
+        <w:t xml:space="preserve"> jar </w:t>
+      </w:r>
+      <w:r>
+        <w:rPr>
+          <w:rFonts w:ascii="Times New Roman" w:eastAsia="標楷體" w:hAnsi="Times New Roman" w:cs="Times New Roman"/>
+          <w:b/>
+          <w:bCs/>
+          <w:color w:val="333333"/>
+          <w:spacing w:val="5"/>
+          <w:kern w:val="0"/>
+          <w:sz w:val="30"/>
+          <w:szCs w:val="30"/>
+        </w:rPr>
+        <w:t>執行</w:t>
+      </w:r>
+    </w:p>
+    <w:p>
+      <w:pPr>
+        <w:widowControl/>
+        <w:shd w:val="clear" w:color="auto" w:fill="FFFFFF"/>
+        <w:spacing w:after="240"/>
+        <w:rPr>
+          <w:rFonts w:ascii="Times New Roman" w:eastAsia="標楷體" w:hAnsi="Times New Roman" w:cs="Times New Roman"/>
+          <w:color w:val="333333"/>
+          <w:spacing w:val="5"/>
+          <w:kern w:val="0"/>
+          <w:szCs w:val="24"/>
+        </w:rPr>
+      </w:pPr>
+      <w:r>
+        <w:rPr>
+          <w:rFonts w:ascii="Times New Roman" w:eastAsia="標楷體" w:hAnsi="Times New Roman" w:cs="Times New Roman"/>
+          <w:color w:val="333333"/>
+          <w:spacing w:val="5"/>
+          <w:kern w:val="0"/>
+          <w:szCs w:val="24"/>
+        </w:rPr>
+        <w:t>程式碼已經預先打包成</w:t>
+      </w:r>
+      <w:r>
+        <w:rPr>
+          <w:rFonts w:ascii="Times New Roman" w:eastAsia="標楷體" w:hAnsi="Times New Roman" w:cs="Times New Roman"/>
+          <w:color w:val="333333"/>
+          <w:spacing w:val="5"/>
+          <w:kern w:val="0"/>
+          <w:szCs w:val="24"/>
+        </w:rPr>
+        <w:t xml:space="preserve"> jar </w:t>
+      </w:r>
+      <w:r>
+        <w:rPr>
+          <w:rFonts w:ascii="Times New Roman" w:eastAsia="標楷體" w:hAnsi="Times New Roman" w:cs="Times New Roman"/>
+          <w:color w:val="333333"/>
+          <w:spacing w:val="5"/>
+          <w:kern w:val="0"/>
+          <w:szCs w:val="24"/>
+        </w:rPr>
+        <w:t>檔案，可以直接執行指令，並依照提示給予參數。</w:t>
+      </w:r>
+    </w:p>
+    <w:p>
+      <w:pPr>
+        <w:widowControl/>
+        <w:shd w:val="clear" w:color="auto" w:fill="F7F7F7"/>
+        <w:tabs>
+          <w:tab w:val="left" w:pos="916"/>
+          <w:tab w:val="left" w:pos="1832"/>
+          <w:tab w:val="left" w:pos="2748"/>
+          <w:tab w:val="left" w:pos="3664"/>
+          <w:tab w:val="left" w:pos="4580"/>
+          <w:tab w:val="left" w:pos="5496"/>
+          <w:tab w:val="left" w:pos="6412"/>
+          <w:tab w:val="left" w:pos="7328"/>
+          <w:tab w:val="left" w:pos="8244"/>
+          <w:tab w:val="left" w:pos="9160"/>
+          <w:tab w:val="left" w:pos="10076"/>
+          <w:tab w:val="left" w:pos="10992"/>
+          <w:tab w:val="left" w:pos="11908"/>
+          <w:tab w:val="left" w:pos="12824"/>
+          <w:tab w:val="left" w:pos="13740"/>
+          <w:tab w:val="left" w:pos="14656"/>
+        </w:tabs>
+        <w:rPr>
+          <w:rFonts w:ascii="Times New Roman" w:eastAsia="標楷體" w:hAnsi="Times New Roman" w:cs="Times New Roman"/>
+          <w:color w:val="333333"/>
+          <w:spacing w:val="5"/>
+          <w:kern w:val="0"/>
+          <w:sz w:val="20"/>
+          <w:szCs w:val="20"/>
+          <w:bdr w:val="none" w:sz="0" w:space="0" w:color="auto" w:frame="1"/>
+        </w:rPr>
+      </w:pPr>
+      <w:r>
+        <w:rPr>
+          <w:rFonts w:ascii="Times New Roman" w:eastAsia="標楷體" w:hAnsi="Times New Roman" w:cs="Times New Roman"/>
+          <w:color w:val="333333"/>
+          <w:spacing w:val="5"/>
+          <w:kern w:val="0"/>
+          <w:sz w:val="20"/>
+          <w:szCs w:val="20"/>
+          <w:bdr w:val="none" w:sz="0" w:space="0" w:color="auto" w:frame="1"/>
+        </w:rPr>
+        <w:t>java -jar cacheAssociative.jar</w:t>
+      </w:r>
+    </w:p>
+    <w:p>
+      <w:pPr>
+        <w:widowControl/>
+        <w:shd w:val="clear" w:color="auto" w:fill="FFFFFF"/>
+        <w:spacing w:after="240"/>
+        <w:rPr>
+          <w:rFonts w:ascii="Times New Roman" w:eastAsia="標楷體" w:hAnsi="Times New Roman" w:cs="Times New Roman"/>
+          <w:color w:val="333333"/>
+          <w:spacing w:val="5"/>
+          <w:kern w:val="0"/>
+          <w:szCs w:val="24"/>
+        </w:rPr>
+      </w:pPr>
+      <w:r>
+        <w:rPr>
+          <w:rFonts w:ascii="Times New Roman" w:eastAsia="標楷體" w:hAnsi="Times New Roman" w:cs="Times New Roman"/>
+          <w:noProof/>
+          <w:color w:val="333333"/>
+          <w:spacing w:val="5"/>
+          <w:kern w:val="0"/>
+          <w:szCs w:val="24"/>
+        </w:rPr>
+        <w:drawing>
+          <wp:inline distT="0" distB="0" distL="0" distR="0">
+            <wp:extent cx="4191769" cy="1492250"/>
+            <wp:effectExtent l="0" t="0" r="0" b="0"/>
+            <wp:docPr id="3" name="圖片 3" descr="https://i.imgur.com/cu6g4Nu.png"/>
+            <wp:cNvGraphicFramePr>
+              <a:graphicFrameLocks xmlns:a="http://schemas.openxmlformats.org/drawingml/2006/main" noChangeAspect="1"/>
+            </wp:cNvGraphicFramePr>
+            <a:graphic xmlns:a="http://schemas.openxmlformats.org/drawingml/2006/main">
+              <a:graphicData uri="http://schemas.openxmlformats.org/drawingml/2006/picture">
+                <pic:pic xmlns:pic="http://schemas.openxmlformats.org/drawingml/2006/picture">
+                  <pic:nvPicPr>
+                    <pic:cNvPr id="0" name="Picture 2" descr="https://i.imgur.com/cu6g4Nu.png"/>
+                    <pic:cNvPicPr>
+                      <a:picLocks noChangeAspect="1" noChangeArrowheads="1"/>
+                    </pic:cNvPicPr>
+                  </pic:nvPicPr>
+                  <pic:blipFill>
+                    <a:blip r:embed="rId6">
+                      <a:extLst>
+                        <a:ext uri="{28A0092B-C50C-407E-A947-70E740481C1C}">
+                          <a14:useLocalDpi xmlns:a14="http://schemas.microsoft.com/office/drawing/2010/main" val="0"/>
+                        </a:ext>
+                      </a:extLst>
+                    </a:blip>
+                    <a:srcRect/>
+                    <a:stretch>
+                      <a:fillRect/>
+                    </a:stretch>
+                  </pic:blipFill>
+                  <pic:spPr bwMode="auto">
+                    <a:xfrm>
+                      <a:off x="0" y="0"/>
+                      <a:ext cx="4222016" cy="1503018"/>
+                    </a:xfrm>
+                    <a:prstGeom prst="rect">
+                      <a:avLst/>
+                    </a:prstGeom>
+                    <a:noFill/>
+                    <a:ln>
+                      <a:noFill/>
+                    </a:ln>
+                  </pic:spPr>
+                </pic:pic>
+              </a:graphicData>
+            </a:graphic>
+          </wp:inline>
+        </w:drawing>
+      </w:r>
+    </w:p>
+    <w:p>
+      <w:pPr>
+        <w:widowControl/>
+        <w:shd w:val="clear" w:color="auto" w:fill="FFFFFF"/>
+        <w:rPr>
+          <w:rFonts w:ascii="Times New Roman" w:eastAsia="標楷體" w:hAnsi="Times New Roman" w:cs="Times New Roman"/>
+          <w:color w:val="333333"/>
+          <w:spacing w:val="5"/>
+          <w:kern w:val="0"/>
+          <w:szCs w:val="24"/>
+        </w:rPr>
+      </w:pPr>
+      <w:r>
+        <w:rPr>
+          <w:rFonts w:ascii="Times New Roman" w:eastAsia="標楷體" w:hAnsi="Times New Roman" w:cs="Times New Roman"/>
+          <w:color w:val="333333"/>
+          <w:spacing w:val="5"/>
+          <w:kern w:val="0"/>
+          <w:szCs w:val="24"/>
+        </w:rPr>
+        <w:t>再者可以直接在執行指令時給予參數，順序一樣為</w:t>
+      </w:r>
+      <w:r>
+        <w:rPr>
+          <w:rFonts w:ascii="Times New Roman" w:eastAsia="標楷體" w:hAnsi="Times New Roman" w:cs="Times New Roman"/>
+          <w:color w:val="333333"/>
+          <w:spacing w:val="5"/>
+          <w:kern w:val="0"/>
+          <w:sz w:val="20"/>
+          <w:szCs w:val="20"/>
+        </w:rPr>
+        <w:t>cache_size</w:t>
+      </w:r>
+      <w:r>
+        <w:rPr>
+          <w:rFonts w:ascii="Times New Roman" w:eastAsia="標楷體" w:hAnsi="Times New Roman" w:cs="Times New Roman"/>
+          <w:color w:val="333333"/>
+          <w:spacing w:val="5"/>
+          <w:kern w:val="0"/>
+          <w:szCs w:val="24"/>
+        </w:rPr>
+        <w:t>、</w:t>
+      </w:r>
+      <w:r>
+        <w:rPr>
+          <w:rFonts w:ascii="Times New Roman" w:eastAsia="標楷體" w:hAnsi="Times New Roman" w:cs="Times New Roman"/>
+          <w:color w:val="333333"/>
+          <w:spacing w:val="5"/>
+          <w:kern w:val="0"/>
+          <w:sz w:val="20"/>
+          <w:szCs w:val="20"/>
+        </w:rPr>
+        <w:t>block_size</w:t>
+      </w:r>
+      <w:r>
+        <w:rPr>
+          <w:rFonts w:ascii="Times New Roman" w:eastAsia="標楷體" w:hAnsi="Times New Roman" w:cs="Times New Roman"/>
+          <w:color w:val="333333"/>
+          <w:spacing w:val="5"/>
+          <w:kern w:val="0"/>
+          <w:szCs w:val="24"/>
+        </w:rPr>
+        <w:t>、</w:t>
+      </w:r>
+      <w:r>
+        <w:rPr>
+          <w:rFonts w:ascii="Times New Roman" w:eastAsia="標楷體" w:hAnsi="Times New Roman" w:cs="Times New Roman"/>
+          <w:color w:val="333333"/>
+          <w:spacing w:val="5"/>
+          <w:kern w:val="0"/>
+          <w:sz w:val="20"/>
+          <w:szCs w:val="20"/>
+        </w:rPr>
+        <w:t>set_degree</w:t>
+      </w:r>
+      <w:r>
+        <w:rPr>
+          <w:rFonts w:ascii="Times New Roman" w:eastAsia="標楷體" w:hAnsi="Times New Roman" w:cs="Times New Roman"/>
+          <w:color w:val="333333"/>
+          <w:spacing w:val="5"/>
+          <w:kern w:val="0"/>
+          <w:szCs w:val="24"/>
+        </w:rPr>
+        <w:t>、</w:t>
+      </w:r>
+      <w:r>
+        <w:rPr>
+          <w:rFonts w:ascii="Times New Roman" w:eastAsia="標楷體" w:hAnsi="Times New Roman" w:cs="Times New Roman"/>
+          <w:color w:val="333333"/>
+          <w:spacing w:val="5"/>
+          <w:kern w:val="0"/>
+          <w:sz w:val="20"/>
+          <w:szCs w:val="20"/>
+        </w:rPr>
+        <w:t>fileName</w:t>
+      </w:r>
+      <w:r>
+        <w:rPr>
+          <w:rFonts w:ascii="Times New Roman" w:eastAsia="標楷體" w:hAnsi="Times New Roman" w:cs="Times New Roman"/>
+          <w:color w:val="333333"/>
+          <w:spacing w:val="5"/>
+          <w:kern w:val="0"/>
+          <w:szCs w:val="24"/>
+        </w:rPr>
+        <w:t>。</w:t>
+      </w:r>
+    </w:p>
+    <w:p>
+      <w:pPr>
+        <w:widowControl/>
+        <w:shd w:val="clear" w:color="auto" w:fill="F7F7F7"/>
+        <w:tabs>
+          <w:tab w:val="left" w:pos="916"/>
+          <w:tab w:val="left" w:pos="1832"/>
+          <w:tab w:val="left" w:pos="2748"/>
+          <w:tab w:val="left" w:pos="3664"/>
+          <w:tab w:val="left" w:pos="4580"/>
+          <w:tab w:val="left" w:pos="5496"/>
+          <w:tab w:val="left" w:pos="6412"/>
+          <w:tab w:val="left" w:pos="7328"/>
+          <w:tab w:val="left" w:pos="8244"/>
+          <w:tab w:val="left" w:pos="9160"/>
+          <w:tab w:val="left" w:pos="10076"/>
+          <w:tab w:val="left" w:pos="10992"/>
+          <w:tab w:val="left" w:pos="11908"/>
+          <w:tab w:val="left" w:pos="12824"/>
+          <w:tab w:val="left" w:pos="13740"/>
+          <w:tab w:val="left" w:pos="14656"/>
+        </w:tabs>
+        <w:rPr>
+          <w:rFonts w:ascii="Times New Roman" w:eastAsia="標楷體" w:hAnsi="Times New Roman" w:cs="Times New Roman"/>
+          <w:color w:val="333333"/>
+          <w:spacing w:val="5"/>
+          <w:kern w:val="0"/>
+          <w:sz w:val="20"/>
+          <w:szCs w:val="20"/>
+          <w:bdr w:val="none" w:sz="0" w:space="0" w:color="auto" w:frame="1"/>
+        </w:rPr>
+      </w:pPr>
+      <w:r>
+        <w:rPr>
+          <w:rFonts w:ascii="Times New Roman" w:eastAsia="標楷體" w:hAnsi="Times New Roman" w:cs="Times New Roman"/>
+          <w:color w:val="333333"/>
+          <w:spacing w:val="5"/>
+          <w:kern w:val="0"/>
+          <w:sz w:val="20"/>
+          <w:szCs w:val="20"/>
+          <w:bdr w:val="none" w:sz="0" w:space="0" w:color="auto" w:frame="1"/>
+        </w:rPr>
+        <w:t>java -jar cacheAssociative.jar 128 16 1 trace.txt</w:t>
+      </w:r>
+    </w:p>
+    <w:p>
+      <w:pPr>
+        <w:widowControl/>
+        <w:shd w:val="clear" w:color="auto" w:fill="FFFFFF"/>
+        <w:spacing w:after="240"/>
+        <w:rPr>
+          <w:rFonts w:ascii="Times New Roman" w:eastAsia="標楷體" w:hAnsi="Times New Roman" w:cs="Times New Roman"/>
+          <w:color w:val="333333"/>
+          <w:spacing w:val="5"/>
+          <w:kern w:val="0"/>
+          <w:szCs w:val="24"/>
+        </w:rPr>
+      </w:pPr>
+      <w:r>
+        <w:rPr>
+          <w:rFonts w:ascii="Times New Roman" w:eastAsia="標楷體" w:hAnsi="Times New Roman" w:cs="Times New Roman"/>
+          <w:noProof/>
+          <w:color w:val="333333"/>
+          <w:spacing w:val="5"/>
+          <w:kern w:val="0"/>
+          <w:szCs w:val="24"/>
+        </w:rPr>
+        <w:drawing>
+          <wp:inline distT="0" distB="0" distL="0" distR="0">
+            <wp:extent cx="4286250" cy="1009462"/>
+            <wp:effectExtent l="0" t="0" r="0" b="635"/>
+            <wp:docPr id="2" name="圖片 2" descr="https://i.imgur.com/jVBKaJH.png"/>
+            <wp:cNvGraphicFramePr>
+              <a:graphicFrameLocks xmlns:a="http://schemas.openxmlformats.org/drawingml/2006/main" noChangeAspect="1"/>
+            </wp:cNvGraphicFramePr>
+            <a:graphic xmlns:a="http://schemas.openxmlformats.org/drawingml/2006/main">
+              <a:graphicData uri="http://schemas.openxmlformats.org/drawingml/2006/picture">
+                <pic:pic xmlns:pic="http://schemas.openxmlformats.org/drawingml/2006/picture">
+                  <pic:nvPicPr>
+                    <pic:cNvPr id="0" name="Picture 3" descr="https://i.imgur.com/jVBKaJH.png"/>
+                    <pic:cNvPicPr>
+                      <a:picLocks noChangeAspect="1" noChangeArrowheads="1"/>
+                    </pic:cNvPicPr>
+                  </pic:nvPicPr>
+                  <pic:blipFill>
+                    <a:blip r:embed="rId7">
+                      <a:extLst>
+                        <a:ext uri="{28A0092B-C50C-407E-A947-70E740481C1C}">
+                          <a14:useLocalDpi xmlns:a14="http://schemas.microsoft.com/office/drawing/2010/main" val="0"/>
+                        </a:ext>
+                      </a:extLst>
+                    </a:blip>
+                    <a:srcRect/>
+                    <a:stretch>
+                      <a:fillRect/>
+                    </a:stretch>
+                  </pic:blipFill>
+                  <pic:spPr bwMode="auto">
+                    <a:xfrm>
+                      <a:off x="0" y="0"/>
+                      <a:ext cx="4382734" cy="1032185"/>
+                    </a:xfrm>
+                    <a:prstGeom prst="rect">
+                      <a:avLst/>
+                    </a:prstGeom>
+                    <a:noFill/>
+                    <a:ln>
+                      <a:noFill/>
+                    </a:ln>
+                  </pic:spPr>
+                </pic:pic>
+              </a:graphicData>
+            </a:graphic>
+          </wp:inline>
+        </w:drawing>
+      </w:r>
+    </w:p>
+    <w:p>
+      <w:pPr>
+        <w:widowControl/>
+        <w:shd w:val="clear" w:color="auto" w:fill="FFFFFF"/>
+        <w:rPr>
+          <w:rFonts w:ascii="Times New Roman" w:eastAsia="標楷體" w:hAnsi="Times New Roman" w:cs="Times New Roman"/>
+          <w:color w:val="777777"/>
+          <w:spacing w:val="5"/>
+          <w:kern w:val="0"/>
+          <w:sz w:val="16"/>
+          <w:szCs w:val="24"/>
+          <w:shd w:val="pct15" w:color="auto" w:fill="FFFFFF"/>
+        </w:rPr>
+      </w:pPr>
+      <w:r>
+        <w:rPr>
+          <w:rFonts w:ascii="Times New Roman" w:eastAsia="標楷體" w:hAnsi="Times New Roman" w:cs="Times New Roman"/>
+          <w:color w:val="777777"/>
+          <w:spacing w:val="5"/>
+          <w:kern w:val="0"/>
+          <w:sz w:val="16"/>
+          <w:szCs w:val="24"/>
+          <w:shd w:val="pct15" w:color="auto" w:fill="FFFFFF"/>
+        </w:rPr>
+        <w:t xml:space="preserve">trace.txt </w:t>
+      </w:r>
+      <w:r>
+        <w:rPr>
+          <w:rFonts w:ascii="Times New Roman" w:eastAsia="標楷體" w:hAnsi="Times New Roman" w:cs="Times New Roman"/>
+          <w:color w:val="777777"/>
+          <w:spacing w:val="5"/>
+          <w:kern w:val="0"/>
+          <w:sz w:val="16"/>
+          <w:szCs w:val="24"/>
+          <w:shd w:val="pct15" w:color="auto" w:fill="FFFFFF"/>
+        </w:rPr>
+        <w:t>需與</w:t>
+      </w:r>
+      <w:r>
+        <w:rPr>
+          <w:rFonts w:ascii="Times New Roman" w:eastAsia="標楷體" w:hAnsi="Times New Roman" w:cs="Times New Roman"/>
+          <w:color w:val="777777"/>
+          <w:spacing w:val="5"/>
+          <w:kern w:val="0"/>
+          <w:sz w:val="16"/>
+          <w:szCs w:val="24"/>
+          <w:shd w:val="pct15" w:color="auto" w:fill="FFFFFF"/>
+        </w:rPr>
+        <w:t xml:space="preserve"> .jar </w:t>
+      </w:r>
+      <w:r>
+        <w:rPr>
+          <w:rFonts w:ascii="Times New Roman" w:eastAsia="標楷體" w:hAnsi="Times New Roman" w:cs="Times New Roman"/>
+          <w:color w:val="777777"/>
+          <w:spacing w:val="5"/>
+          <w:kern w:val="0"/>
+          <w:sz w:val="16"/>
+          <w:szCs w:val="24"/>
+          <w:shd w:val="pct15" w:color="auto" w:fill="FFFFFF"/>
+        </w:rPr>
+        <w:t>檔放置於同一個資料夾位置</w:t>
+      </w:r>
+    </w:p>
+    <w:p>
+      <w:pPr>
+        <w:widowControl/>
+        <w:shd w:val="clear" w:color="auto" w:fill="FFFFFF"/>
+        <w:spacing w:before="360" w:after="240"/>
+        <w:outlineLvl w:val="2"/>
+        <w:rPr>
+          <w:rFonts w:ascii="Times New Roman" w:eastAsia="標楷體" w:hAnsi="Times New Roman" w:cs="Times New Roman"/>
+          <w:b/>
+          <w:bCs/>
+          <w:color w:val="333333"/>
+          <w:spacing w:val="5"/>
+          <w:kern w:val="0"/>
+          <w:sz w:val="30"/>
+          <w:szCs w:val="30"/>
+        </w:rPr>
+      </w:pPr>
+      <w:r>
+        <w:rPr>
+          <w:rFonts w:ascii="Times New Roman" w:eastAsia="標楷體" w:hAnsi="Times New Roman" w:cs="Times New Roman"/>
+          <w:b/>
+          <w:bCs/>
+          <w:color w:val="333333"/>
+          <w:spacing w:val="5"/>
+          <w:kern w:val="0"/>
+          <w:sz w:val="30"/>
+          <w:szCs w:val="30"/>
+        </w:rPr>
+        <w:t>使用</w:t>
+      </w:r>
+      <w:r>
+        <w:rPr>
+          <w:rFonts w:ascii="Times New Roman" w:eastAsia="標楷體" w:hAnsi="Times New Roman" w:cs="Times New Roman"/>
+          <w:b/>
+          <w:bCs/>
+          <w:color w:val="333333"/>
+          <w:spacing w:val="5"/>
+          <w:kern w:val="0"/>
+          <w:sz w:val="30"/>
+          <w:szCs w:val="30"/>
+        </w:rPr>
+        <w:t xml:space="preserve"> .exe </w:t>
+      </w:r>
+      <w:r>
+        <w:rPr>
+          <w:rFonts w:ascii="Times New Roman" w:eastAsia="標楷體" w:hAnsi="Times New Roman" w:cs="Times New Roman"/>
+          <w:b/>
+          <w:bCs/>
+          <w:color w:val="333333"/>
+          <w:spacing w:val="5"/>
+          <w:kern w:val="0"/>
+          <w:sz w:val="30"/>
+          <w:szCs w:val="30"/>
+        </w:rPr>
+        <w:t>執行</w:t>
+      </w:r>
+    </w:p>
+    <w:p>
+      <w:pPr>
+        <w:widowControl/>
+        <w:shd w:val="clear" w:color="auto" w:fill="FFFFFF"/>
+        <w:spacing w:after="240"/>
+        <w:rPr>
+          <w:rFonts w:ascii="Times New Roman" w:eastAsia="標楷體" w:hAnsi="Times New Roman" w:cs="Times New Roman"/>
+          <w:color w:val="333333"/>
+          <w:spacing w:val="5"/>
+          <w:kern w:val="0"/>
+          <w:szCs w:val="24"/>
+        </w:rPr>
+      </w:pPr>
+      <w:r>
+        <w:rPr>
+          <w:rFonts w:ascii="Times New Roman" w:eastAsia="標楷體" w:hAnsi="Times New Roman" w:cs="Times New Roman"/>
+          <w:color w:val="333333"/>
+          <w:spacing w:val="5"/>
+          <w:kern w:val="0"/>
+          <w:szCs w:val="24"/>
+        </w:rPr>
+        <w:t>在</w:t>
+      </w:r>
+      <w:r>
+        <w:rPr>
+          <w:rFonts w:ascii="Times New Roman" w:eastAsia="標楷體" w:hAnsi="Times New Roman" w:cs="Times New Roman"/>
+          <w:color w:val="333333"/>
+          <w:spacing w:val="5"/>
+          <w:kern w:val="0"/>
+          <w:szCs w:val="24"/>
+        </w:rPr>
+        <w:t xml:space="preserve"> windows </w:t>
+      </w:r>
+      <w:r>
+        <w:rPr>
+          <w:rFonts w:ascii="Times New Roman" w:eastAsia="標楷體" w:hAnsi="Times New Roman" w:cs="Times New Roman"/>
+          <w:color w:val="333333"/>
+          <w:spacing w:val="5"/>
+          <w:kern w:val="0"/>
+          <w:szCs w:val="24"/>
+        </w:rPr>
+        <w:t>環境下打開執行檔，依據提示輸入指定參數。</w:t>
+      </w:r>
+    </w:p>
+    <w:p>
+      <w:pPr>
+        <w:widowControl/>
+        <w:shd w:val="clear" w:color="auto" w:fill="FFFFFF"/>
+        <w:spacing w:after="240"/>
+        <w:rPr>
+          <w:rFonts w:ascii="Times New Roman" w:eastAsia="標楷體" w:hAnsi="Times New Roman" w:cs="Times New Roman"/>
+          <w:color w:val="333333"/>
+          <w:spacing w:val="5"/>
+          <w:kern w:val="0"/>
+          <w:szCs w:val="24"/>
+        </w:rPr>
+      </w:pPr>
+      <w:r>
+        <w:rPr>
+          <w:rFonts w:ascii="Times New Roman" w:eastAsia="標楷體" w:hAnsi="Times New Roman" w:cs="Times New Roman"/>
+          <w:noProof/>
+          <w:color w:val="333333"/>
+          <w:spacing w:val="5"/>
+          <w:kern w:val="0"/>
+          <w:szCs w:val="24"/>
+        </w:rPr>
+        <w:drawing>
+          <wp:inline distT="0" distB="0" distL="0" distR="0">
+            <wp:extent cx="5073650" cy="1309449"/>
+            <wp:effectExtent l="0" t="0" r="0" b="5080"/>
+            <wp:docPr id="1" name="圖片 1" descr="https://i.imgur.com/5eLe78o.png"/>
+            <wp:cNvGraphicFramePr>
+              <a:graphicFrameLocks xmlns:a="http://schemas.openxmlformats.org/drawingml/2006/main" noChangeAspect="1"/>
+            </wp:cNvGraphicFramePr>
+            <a:graphic xmlns:a="http://schemas.openxmlformats.org/drawingml/2006/main">
+              <a:graphicData uri="http://schemas.openxmlformats.org/drawingml/2006/picture">
+                <pic:pic xmlns:pic="http://schemas.openxmlformats.org/drawingml/2006/picture">
+                  <pic:nvPicPr>
+                    <pic:cNvPr id="0" name="Picture 4" descr="https://i.imgur.com/5eLe78o.png"/>
+                    <pic:cNvPicPr>
+                      <a:picLocks noChangeAspect="1" noChangeArrowheads="1"/>
+                    </pic:cNvPicPr>
+                  </pic:nvPicPr>
+                  <pic:blipFill>
+                    <a:blip r:embed="rId8">
+                      <a:extLst>
+                        <a:ext uri="{28A0092B-C50C-407E-A947-70E740481C1C}">
+                          <a14:useLocalDpi xmlns:a14="http://schemas.microsoft.com/office/drawing/2010/main" val="0"/>
+                        </a:ext>
+                      </a:extLst>
+                    </a:blip>
+                    <a:srcRect/>
+                    <a:stretch>
+                      <a:fillRect/>
+                    </a:stretch>
+                  </pic:blipFill>
+                  <pic:spPr bwMode="auto">
+                    <a:xfrm>
+                      <a:off x="0" y="0"/>
+                      <a:ext cx="5170855" cy="1334537"/>
+                    </a:xfrm>
+                    <a:prstGeom prst="rect">
+                      <a:avLst/>
+                    </a:prstGeom>
+                    <a:noFill/>
+                    <a:ln>
+                      <a:noFill/>
+                    </a:ln>
+                  </pic:spPr>
+                </pic:pic>
+              </a:graphicData>
+            </a:graphic>
+          </wp:inline>
+        </w:drawing>
+      </w:r>
+    </w:p>
+    <w:p>
+      <w:pPr>
+        <w:widowControl/>
+        <w:shd w:val="clear" w:color="auto" w:fill="FFFFFF"/>
+        <w:rPr>
+          <w:rFonts w:ascii="Times New Roman" w:eastAsia="標楷體" w:hAnsi="Times New Roman" w:cs="Times New Roman"/>
+          <w:color w:val="777777"/>
+          <w:spacing w:val="5"/>
+          <w:kern w:val="0"/>
+          <w:sz w:val="16"/>
+          <w:szCs w:val="24"/>
+          <w:shd w:val="pct15" w:color="auto" w:fill="FFFFFF"/>
+        </w:rPr>
+      </w:pPr>
+      <w:r>
+        <w:rPr>
+          <w:rFonts w:ascii="Times New Roman" w:eastAsia="標楷體" w:hAnsi="Times New Roman" w:cs="Times New Roman"/>
+          <w:color w:val="777777"/>
+          <w:spacing w:val="5"/>
+          <w:kern w:val="0"/>
+          <w:sz w:val="16"/>
+          <w:szCs w:val="24"/>
+          <w:shd w:val="pct15" w:color="auto" w:fill="FFFFFF"/>
+        </w:rPr>
+        <w:t xml:space="preserve">trace.txt </w:t>
+      </w:r>
+      <w:r>
+        <w:rPr>
+          <w:rFonts w:ascii="Times New Roman" w:eastAsia="標楷體" w:hAnsi="Times New Roman" w:cs="Times New Roman"/>
+          <w:color w:val="777777"/>
+          <w:spacing w:val="5"/>
+          <w:kern w:val="0"/>
+          <w:sz w:val="16"/>
+          <w:szCs w:val="24"/>
+          <w:shd w:val="pct15" w:color="auto" w:fill="FFFFFF"/>
+        </w:rPr>
+        <w:t>需與</w:t>
+      </w:r>
+      <w:r>
+        <w:rPr>
+          <w:rFonts w:ascii="Times New Roman" w:eastAsia="標楷體" w:hAnsi="Times New Roman" w:cs="Times New Roman"/>
+          <w:color w:val="777777"/>
+          <w:spacing w:val="5"/>
+          <w:kern w:val="0"/>
+          <w:sz w:val="16"/>
+          <w:szCs w:val="24"/>
+          <w:shd w:val="pct15" w:color="auto" w:fill="FFFFFF"/>
+        </w:rPr>
+        <w:t xml:space="preserve"> .exe </w:t>
+      </w:r>
+      <w:r>
+        <w:rPr>
+          <w:rFonts w:ascii="Times New Roman" w:eastAsia="標楷體" w:hAnsi="Times New Roman" w:cs="Times New Roman"/>
+          <w:color w:val="777777"/>
+          <w:spacing w:val="5"/>
+          <w:kern w:val="0"/>
+          <w:sz w:val="16"/>
+          <w:szCs w:val="24"/>
+          <w:shd w:val="pct15" w:color="auto" w:fill="FFFFFF"/>
+        </w:rPr>
+        <w:t>檔放置於同一個資料夾位置</w:t>
+      </w:r>
+    </w:p>
+    <w:p>
+      <w:pPr>
+        <w:widowControl/>
         <w:rPr>
           <w:rFonts w:ascii="Times New Roman" w:eastAsia="標楷體" w:hAnsi="Times New Roman" w:cs="Times New Roman"/>
           <w:sz w:val="40"/>
           <w:szCs w:val="40"/>
         </w:rPr>
       </w:pPr>
-      <w:r>
-        <w:rPr>
-          <w:rFonts w:ascii="Times New Roman" w:eastAsia="標楷體" w:hAnsi="Times New Roman" w:cs="Times New Roman"/>
+    </w:p>
+    <w:p>
+      <w:pPr>
+        <w:widowControl/>
+        <w:rPr>
+          <w:rFonts w:ascii="Times New Roman" w:eastAsia="標楷體" w:hAnsi="Times New Roman" w:cs="Times New Roman" w:hint="eastAsia"/>
           <w:sz w:val="40"/>
           <w:szCs w:val="40"/>
         </w:rPr>
-        <w:br w:type="page"/>
+      </w:pPr>
+      <w:bookmarkStart w:id="0" w:name="_GoBack"/>
+      <w:bookmarkEnd w:id="0"/>
+      <w:r>
+        <w:rPr>
+          <w:rFonts w:ascii="Times New Roman" w:eastAsia="標楷體" w:hAnsi="Times New Roman" w:cs="Times New Roman" w:hint="eastAsia"/>
+          <w:b/>
+          <w:bCs/>
+          <w:color w:val="333333"/>
+          <w:spacing w:val="5"/>
+          <w:kern w:val="0"/>
+          <w:sz w:val="36"/>
+          <w:szCs w:val="36"/>
+        </w:rPr>
+        <w:lastRenderedPageBreak/>
+        <w:t>測試結果</w:t>
       </w:r>
     </w:p>
     <w:tbl>
@@ -106,7 +1926,6 @@
                 <w:rFonts w:ascii="Times New Roman" w:eastAsia="標楷體" w:hAnsi="Times New Roman" w:cs="Times New Roman"/>
                 <w:lang w:val="pt-BR"/>
               </w:rPr>
-              <w:lastRenderedPageBreak/>
               <w:t>Cache Size (Byte)</w:t>
             </w:r>
           </w:p>
@@ -1263,7 +3082,7 @@
           <w:p>
             <w:pPr>
               <w:rPr>
-                <w:rFonts w:ascii="Times New Roman" w:eastAsia="標楷體" w:hAnsi="Times New Roman" w:cs="Times New Roman" w:hint="eastAsia"/>
+                <w:rFonts w:ascii="Times New Roman" w:eastAsia="標楷體" w:hAnsi="Times New Roman" w:cs="Times New Roman"/>
                 <w:lang w:val="pt-BR"/>
               </w:rPr>
             </w:pPr>
@@ -2068,7 +3887,7 @@
           <w:p>
             <w:pPr>
               <w:rPr>
-                <w:rFonts w:ascii="Times New Roman" w:eastAsia="標楷體" w:hAnsi="Times New Roman" w:cs="Times New Roman" w:hint="eastAsia"/>
+                <w:rFonts w:ascii="Times New Roman" w:eastAsia="標楷體" w:hAnsi="Times New Roman" w:cs="Times New Roman"/>
                 <w:lang w:val="pt-BR"/>
               </w:rPr>
             </w:pPr>
@@ -3375,7 +5194,6 @@
                 <w:rFonts w:ascii="Times New Roman" w:eastAsia="標楷體" w:hAnsi="Times New Roman" w:cs="Times New Roman"/>
                 <w:lang w:val="pt-BR"/>
               </w:rPr>
-              <w:lastRenderedPageBreak/>
               <w:t>1024K</w:t>
             </w:r>
           </w:p>
@@ -4438,8 +6256,6 @@
               </w:rPr>
               <w:t>0.297621</w:t>
             </w:r>
-            <w:bookmarkStart w:id="0" w:name="_GoBack"/>
-            <w:bookmarkEnd w:id="0"/>
           </w:p>
         </w:tc>
       </w:tr>
@@ -4454,12 +6270,133 @@
     </w:p>
     <w:sectPr>
       <w:pgSz w:w="11906" w:h="16838"/>
-      <w:pgMar w:top="1440" w:right="1800" w:bottom="1440" w:left="1800" w:header="851" w:footer="992" w:gutter="0"/>
+      <w:pgMar w:top="1440" w:right="1080" w:bottom="1440" w:left="1080" w:header="851" w:footer="992" w:gutter="0"/>
       <w:cols w:space="425"/>
       <w:docGrid w:type="lines" w:linePitch="360"/>
     </w:sectPr>
   </w:body>
 </w:document>
+</file>
+
+<file path=word/numbering.xml><?xml version="1.0" encoding="utf-8"?>
+<w:numbering xmlns:wpc="http://schemas.microsoft.com/office/word/2010/wordprocessingCanvas" xmlns:cx="http://schemas.microsoft.com/office/drawing/2014/chartex" xmlns:mc="http://schemas.openxmlformats.org/markup-compatibility/2006" xmlns:o="urn:schemas-microsoft-com:office:office" xmlns:r="http://schemas.openxmlformats.org/officeDocument/2006/relationships" xmlns:m="http://schemas.openxmlformats.org/officeDocument/2006/math" xmlns:v="urn:schemas-microsoft-com:vml" xmlns:wp14="http://schemas.microsoft.com/office/word/2010/wordprocessingDrawing" xmlns:wp="http://schemas.openxmlformats.org/drawingml/2006/wordprocessingDrawing" xmlns:w10="urn:schemas-microsoft-com:office:word" xmlns:w="http://schemas.openxmlformats.org/wordprocessingml/2006/main" xmlns:w14="http://schemas.microsoft.com/office/word/2010/wordml" xmlns:w15="http://schemas.microsoft.com/office/word/2012/wordml" xmlns:w16se="http://schemas.microsoft.com/office/word/2015/wordml/symex" xmlns:wpg="http://schemas.microsoft.com/office/word/2010/wordprocessingGroup" xmlns:wpi="http://schemas.microsoft.com/office/word/2010/wordprocessingInk" xmlns:wne="http://schemas.microsoft.com/office/word/2006/wordml" xmlns:wps="http://schemas.microsoft.com/office/word/2010/wordprocessingShape" mc:Ignorable="w14 w15 w16se wp14">
+  <w:abstractNum w:abstractNumId="0" w15:restartNumberingAfterBreak="0">
+    <w:nsid w:val="449F559E"/>
+    <w:multiLevelType w:val="multilevel"/>
+    <w:tmpl w:val="AA5AB608"/>
+    <w:lvl w:ilvl="0">
+      <w:start w:val="1"/>
+      <w:numFmt w:val="decimal"/>
+      <w:lvlText w:val="%1."/>
+      <w:lvlJc w:val="left"/>
+      <w:pPr>
+        <w:tabs>
+          <w:tab w:val="num" w:pos="720"/>
+        </w:tabs>
+        <w:ind w:left="720" w:hanging="360"/>
+      </w:pPr>
+    </w:lvl>
+    <w:lvl w:ilvl="1" w:tentative="1">
+      <w:start w:val="1"/>
+      <w:numFmt w:val="decimal"/>
+      <w:lvlText w:val="%2."/>
+      <w:lvlJc w:val="left"/>
+      <w:pPr>
+        <w:tabs>
+          <w:tab w:val="num" w:pos="1440"/>
+        </w:tabs>
+        <w:ind w:left="1440" w:hanging="360"/>
+      </w:pPr>
+    </w:lvl>
+    <w:lvl w:ilvl="2" w:tentative="1">
+      <w:start w:val="1"/>
+      <w:numFmt w:val="decimal"/>
+      <w:lvlText w:val="%3."/>
+      <w:lvlJc w:val="left"/>
+      <w:pPr>
+        <w:tabs>
+          <w:tab w:val="num" w:pos="2160"/>
+        </w:tabs>
+        <w:ind w:left="2160" w:hanging="360"/>
+      </w:pPr>
+    </w:lvl>
+    <w:lvl w:ilvl="3" w:tentative="1">
+      <w:start w:val="1"/>
+      <w:numFmt w:val="decimal"/>
+      <w:lvlText w:val="%4."/>
+      <w:lvlJc w:val="left"/>
+      <w:pPr>
+        <w:tabs>
+          <w:tab w:val="num" w:pos="2880"/>
+        </w:tabs>
+        <w:ind w:left="2880" w:hanging="360"/>
+      </w:pPr>
+    </w:lvl>
+    <w:lvl w:ilvl="4" w:tentative="1">
+      <w:start w:val="1"/>
+      <w:numFmt w:val="decimal"/>
+      <w:lvlText w:val="%5."/>
+      <w:lvlJc w:val="left"/>
+      <w:pPr>
+        <w:tabs>
+          <w:tab w:val="num" w:pos="3600"/>
+        </w:tabs>
+        <w:ind w:left="3600" w:hanging="360"/>
+      </w:pPr>
+    </w:lvl>
+    <w:lvl w:ilvl="5" w:tentative="1">
+      <w:start w:val="1"/>
+      <w:numFmt w:val="decimal"/>
+      <w:lvlText w:val="%6."/>
+      <w:lvlJc w:val="left"/>
+      <w:pPr>
+        <w:tabs>
+          <w:tab w:val="num" w:pos="4320"/>
+        </w:tabs>
+        <w:ind w:left="4320" w:hanging="360"/>
+      </w:pPr>
+    </w:lvl>
+    <w:lvl w:ilvl="6" w:tentative="1">
+      <w:start w:val="1"/>
+      <w:numFmt w:val="decimal"/>
+      <w:lvlText w:val="%7."/>
+      <w:lvlJc w:val="left"/>
+      <w:pPr>
+        <w:tabs>
+          <w:tab w:val="num" w:pos="5040"/>
+        </w:tabs>
+        <w:ind w:left="5040" w:hanging="360"/>
+      </w:pPr>
+    </w:lvl>
+    <w:lvl w:ilvl="7" w:tentative="1">
+      <w:start w:val="1"/>
+      <w:numFmt w:val="decimal"/>
+      <w:lvlText w:val="%8."/>
+      <w:lvlJc w:val="left"/>
+      <w:pPr>
+        <w:tabs>
+          <w:tab w:val="num" w:pos="5760"/>
+        </w:tabs>
+        <w:ind w:left="5760" w:hanging="360"/>
+      </w:pPr>
+    </w:lvl>
+    <w:lvl w:ilvl="8" w:tentative="1">
+      <w:start w:val="1"/>
+      <w:numFmt w:val="decimal"/>
+      <w:lvlText w:val="%9."/>
+      <w:lvlJc w:val="left"/>
+      <w:pPr>
+        <w:tabs>
+          <w:tab w:val="num" w:pos="6480"/>
+        </w:tabs>
+        <w:ind w:left="6480" w:hanging="360"/>
+      </w:pPr>
+    </w:lvl>
+  </w:abstractNum>
+  <w:num w:numId="1">
+    <w:abstractNumId w:val="0"/>
+  </w:num>
+</w:numbering>
 </file>
 
 <file path=word/styles.xml><?xml version="1.0" encoding="utf-8"?>
@@ -4856,6 +6793,69 @@
       <w:widowControl w:val="0"/>
     </w:pPr>
   </w:style>
+  <w:style w:type="paragraph" w:styleId="1">
+    <w:name w:val="heading 1"/>
+    <w:basedOn w:val="a"/>
+    <w:link w:val="10"/>
+    <w:uiPriority w:val="9"/>
+    <w:qFormat/>
+    <w:rsid w:val="00B27433"/>
+    <w:pPr>
+      <w:widowControl/>
+      <w:spacing w:before="100" w:beforeAutospacing="1" w:after="100" w:afterAutospacing="1"/>
+      <w:outlineLvl w:val="0"/>
+    </w:pPr>
+    <w:rPr>
+      <w:rFonts w:ascii="新細明體" w:eastAsia="新細明體" w:hAnsi="新細明體" w:cs="新細明體"/>
+      <w:b/>
+      <w:bCs/>
+      <w:kern w:val="36"/>
+      <w:sz w:val="48"/>
+      <w:szCs w:val="48"/>
+    </w:rPr>
+  </w:style>
+  <w:style w:type="paragraph" w:styleId="2">
+    <w:name w:val="heading 2"/>
+    <w:basedOn w:val="a"/>
+    <w:link w:val="20"/>
+    <w:uiPriority w:val="9"/>
+    <w:qFormat/>
+    <w:rsid w:val="00B27433"/>
+    <w:pPr>
+      <w:widowControl/>
+      <w:spacing w:before="100" w:beforeAutospacing="1" w:after="100" w:afterAutospacing="1"/>
+      <w:outlineLvl w:val="1"/>
+    </w:pPr>
+    <w:rPr>
+      <w:rFonts w:ascii="新細明體" w:eastAsia="新細明體" w:hAnsi="新細明體" w:cs="新細明體"/>
+      <w:b/>
+      <w:bCs/>
+      <w:kern w:val="0"/>
+      <w:sz w:val="36"/>
+      <w:szCs w:val="36"/>
+    </w:rPr>
+  </w:style>
+  <w:style w:type="paragraph" w:styleId="3">
+    <w:name w:val="heading 3"/>
+    <w:basedOn w:val="a"/>
+    <w:link w:val="30"/>
+    <w:uiPriority w:val="9"/>
+    <w:qFormat/>
+    <w:rsid w:val="00B27433"/>
+    <w:pPr>
+      <w:widowControl/>
+      <w:spacing w:before="100" w:beforeAutospacing="1" w:after="100" w:afterAutospacing="1"/>
+      <w:outlineLvl w:val="2"/>
+    </w:pPr>
+    <w:rPr>
+      <w:rFonts w:ascii="新細明體" w:eastAsia="新細明體" w:hAnsi="新細明體" w:cs="新細明體"/>
+      <w:b/>
+      <w:bCs/>
+      <w:kern w:val="0"/>
+      <w:sz w:val="27"/>
+      <w:szCs w:val="27"/>
+    </w:rPr>
+  </w:style>
   <w:style w:type="character" w:default="1" w:styleId="a0">
     <w:name w:val="Default Paragraph Font"/>
     <w:uiPriority w:val="1"/>
@@ -4882,6 +6882,143 @@
     <w:uiPriority w:val="99"/>
     <w:semiHidden/>
     <w:unhideWhenUsed/>
+  </w:style>
+  <w:style w:type="character" w:customStyle="1" w:styleId="10">
+    <w:name w:val="標題 1 字元"/>
+    <w:basedOn w:val="a0"/>
+    <w:link w:val="1"/>
+    <w:uiPriority w:val="9"/>
+    <w:rsid w:val="00B27433"/>
+    <w:rPr>
+      <w:rFonts w:ascii="新細明體" w:eastAsia="新細明體" w:hAnsi="新細明體" w:cs="新細明體"/>
+      <w:b/>
+      <w:bCs/>
+      <w:kern w:val="36"/>
+      <w:sz w:val="48"/>
+      <w:szCs w:val="48"/>
+    </w:rPr>
+  </w:style>
+  <w:style w:type="character" w:customStyle="1" w:styleId="20">
+    <w:name w:val="標題 2 字元"/>
+    <w:basedOn w:val="a0"/>
+    <w:link w:val="2"/>
+    <w:uiPriority w:val="9"/>
+    <w:rsid w:val="00B27433"/>
+    <w:rPr>
+      <w:rFonts w:ascii="新細明體" w:eastAsia="新細明體" w:hAnsi="新細明體" w:cs="新細明體"/>
+      <w:b/>
+      <w:bCs/>
+      <w:kern w:val="0"/>
+      <w:sz w:val="36"/>
+      <w:szCs w:val="36"/>
+    </w:rPr>
+  </w:style>
+  <w:style w:type="character" w:customStyle="1" w:styleId="30">
+    <w:name w:val="標題 3 字元"/>
+    <w:basedOn w:val="a0"/>
+    <w:link w:val="3"/>
+    <w:uiPriority w:val="9"/>
+    <w:rsid w:val="00B27433"/>
+    <w:rPr>
+      <w:rFonts w:ascii="新細明體" w:eastAsia="新細明體" w:hAnsi="新細明體" w:cs="新細明體"/>
+      <w:b/>
+      <w:bCs/>
+      <w:kern w:val="0"/>
+      <w:sz w:val="27"/>
+      <w:szCs w:val="27"/>
+    </w:rPr>
+  </w:style>
+  <w:style w:type="paragraph" w:customStyle="1" w:styleId="part">
+    <w:name w:val="part"/>
+    <w:basedOn w:val="a"/>
+    <w:rsid w:val="00B27433"/>
+    <w:pPr>
+      <w:widowControl/>
+      <w:spacing w:before="100" w:beforeAutospacing="1" w:after="100" w:afterAutospacing="1"/>
+    </w:pPr>
+    <w:rPr>
+      <w:rFonts w:ascii="新細明體" w:eastAsia="新細明體" w:hAnsi="新細明體" w:cs="新細明體"/>
+      <w:kern w:val="0"/>
+      <w:szCs w:val="24"/>
+    </w:rPr>
+  </w:style>
+  <w:style w:type="character" w:styleId="HTML">
+    <w:name w:val="HTML Code"/>
+    <w:basedOn w:val="a0"/>
+    <w:uiPriority w:val="99"/>
+    <w:semiHidden/>
+    <w:unhideWhenUsed/>
+    <w:rsid w:val="00B27433"/>
+    <w:rPr>
+      <w:rFonts w:ascii="細明體" w:eastAsia="細明體" w:hAnsi="細明體" w:cs="細明體"/>
+      <w:sz w:val="24"/>
+      <w:szCs w:val="24"/>
+    </w:rPr>
+  </w:style>
+  <w:style w:type="paragraph" w:styleId="HTML0">
+    <w:name w:val="HTML Preformatted"/>
+    <w:basedOn w:val="a"/>
+    <w:link w:val="HTML1"/>
+    <w:uiPriority w:val="99"/>
+    <w:semiHidden/>
+    <w:unhideWhenUsed/>
+    <w:rsid w:val="00B27433"/>
+    <w:pPr>
+      <w:widowControl/>
+      <w:tabs>
+        <w:tab w:val="left" w:pos="916"/>
+        <w:tab w:val="left" w:pos="1832"/>
+        <w:tab w:val="left" w:pos="2748"/>
+        <w:tab w:val="left" w:pos="3664"/>
+        <w:tab w:val="left" w:pos="4580"/>
+        <w:tab w:val="left" w:pos="5496"/>
+        <w:tab w:val="left" w:pos="6412"/>
+        <w:tab w:val="left" w:pos="7328"/>
+        <w:tab w:val="left" w:pos="8244"/>
+        <w:tab w:val="left" w:pos="9160"/>
+        <w:tab w:val="left" w:pos="10076"/>
+        <w:tab w:val="left" w:pos="10992"/>
+        <w:tab w:val="left" w:pos="11908"/>
+        <w:tab w:val="left" w:pos="12824"/>
+        <w:tab w:val="left" w:pos="13740"/>
+        <w:tab w:val="left" w:pos="14656"/>
+      </w:tabs>
+    </w:pPr>
+    <w:rPr>
+      <w:rFonts w:ascii="細明體" w:eastAsia="細明體" w:hAnsi="細明體" w:cs="細明體"/>
+      <w:kern w:val="0"/>
+      <w:szCs w:val="24"/>
+    </w:rPr>
+  </w:style>
+  <w:style w:type="character" w:customStyle="1" w:styleId="HTML1">
+    <w:name w:val="HTML 預設格式 字元"/>
+    <w:basedOn w:val="a0"/>
+    <w:link w:val="HTML0"/>
+    <w:uiPriority w:val="99"/>
+    <w:semiHidden/>
+    <w:rsid w:val="00B27433"/>
+    <w:rPr>
+      <w:rFonts w:ascii="細明體" w:eastAsia="細明體" w:hAnsi="細明體" w:cs="細明體"/>
+      <w:kern w:val="0"/>
+      <w:szCs w:val="24"/>
+    </w:rPr>
+  </w:style>
+  <w:style w:type="paragraph" w:styleId="Web">
+    <w:name w:val="Normal (Web)"/>
+    <w:basedOn w:val="a"/>
+    <w:uiPriority w:val="99"/>
+    <w:semiHidden/>
+    <w:unhideWhenUsed/>
+    <w:rsid w:val="00B27433"/>
+    <w:pPr>
+      <w:widowControl/>
+      <w:spacing w:before="100" w:beforeAutospacing="1" w:after="100" w:afterAutospacing="1"/>
+    </w:pPr>
+    <w:rPr>
+      <w:rFonts w:ascii="新細明體" w:eastAsia="新細明體" w:hAnsi="新細明體" w:cs="新細明體"/>
+      <w:kern w:val="0"/>
+      <w:szCs w:val="24"/>
+    </w:rPr>
   </w:style>
 </w:styles>
 </file>
